--- a/leetcode/C++/week7/week7-网页版.docx
+++ b/leetcode/C++/week7/week7-网页版.docx
@@ -172,12 +172,6 @@
       </w:r>
     </w:p>
     <w:p>
-      <w:pPr>
-        <w:rPr>
-          <w:rFonts w:hint="default"/>
-          <w:lang w:val="en-US" w:eastAsia="zh-CN"/>
-        </w:rPr>
-      </w:pPr>
       <w:r>
         <w:drawing>
           <wp:inline distT="0" distB="0" distL="114300" distR="114300">
@@ -221,8 +215,231 @@
           </wp:inline>
         </w:drawing>
       </w:r>
+    </w:p>
+    <w:p>
+      <w:pPr>
+        <w:rPr>
+          <w:rFonts w:hint="eastAsia"/>
+          <w:lang w:val="en-US" w:eastAsia="zh-CN"/>
+        </w:rPr>
+      </w:pPr>
+      <w:r>
+        <w:rPr>
+          <w:rFonts w:hint="eastAsia"/>
+          <w:lang w:val="en-US" w:eastAsia="zh-CN"/>
+        </w:rPr>
+        <w:t>118.Pascal's Triangle</w:t>
+      </w:r>
+    </w:p>
+    <w:p>
+      <w:r>
+        <w:drawing>
+          <wp:inline distT="0" distB="0" distL="114300" distR="114300">
+            <wp:extent cx="5271135" cy="3938905"/>
+            <wp:effectExtent l="0" t="0" r="5715" b="4445"/>
+            <wp:docPr id="5" name="图片 5"/>
+            <wp:cNvGraphicFramePr>
+              <a:graphicFrameLocks xmlns:a="http://schemas.openxmlformats.org/drawingml/2006/main" noChangeAspect="1"/>
+            </wp:cNvGraphicFramePr>
+            <a:graphic xmlns:a="http://schemas.openxmlformats.org/drawingml/2006/main">
+              <a:graphicData uri="http://schemas.openxmlformats.org/drawingml/2006/picture">
+                <pic:pic xmlns:pic="http://schemas.openxmlformats.org/drawingml/2006/picture">
+                  <pic:nvPicPr>
+                    <pic:cNvPr id="5" name="图片 5"/>
+                    <pic:cNvPicPr>
+                      <a:picLocks noChangeAspect="1"/>
+                    </pic:cNvPicPr>
+                  </pic:nvPicPr>
+                  <pic:blipFill>
+                    <a:blip r:embed="rId8"/>
+                    <a:stretch>
+                      <a:fillRect/>
+                    </a:stretch>
+                  </pic:blipFill>
+                  <pic:spPr>
+                    <a:xfrm>
+                      <a:off x="0" y="0"/>
+                      <a:ext cx="5271135" cy="3938905"/>
+                    </a:xfrm>
+                    <a:prstGeom prst="rect">
+                      <a:avLst/>
+                    </a:prstGeom>
+                    <a:noFill/>
+                    <a:ln>
+                      <a:noFill/>
+                    </a:ln>
+                  </pic:spPr>
+                </pic:pic>
+              </a:graphicData>
+            </a:graphic>
+          </wp:inline>
+        </w:drawing>
+      </w:r>
+    </w:p>
+    <w:p>
+      <w:pPr>
+        <w:rPr>
+          <w:rFonts w:hint="eastAsia"/>
+          <w:lang w:val="en-US" w:eastAsia="zh-CN"/>
+        </w:rPr>
+      </w:pPr>
+      <w:r>
+        <w:rPr>
+          <w:rFonts w:hint="eastAsia"/>
+          <w:lang w:val="en-US" w:eastAsia="zh-CN"/>
+        </w:rPr>
+        <w:t>119.Pascal's Triangle II</w:t>
+      </w:r>
+    </w:p>
+    <w:p>
+      <w:pPr>
+        <w:rPr>
+          <w:rFonts w:hint="default"/>
+          <w:lang w:val="en-US" w:eastAsia="zh-CN"/>
+        </w:rPr>
+      </w:pPr>
+      <w:r>
+        <w:rPr>
+          <w:rFonts w:hint="eastAsia"/>
+          <w:lang w:val="en-US" w:eastAsia="zh-CN"/>
+        </w:rPr>
+        <w:t>使用解法二更好，时间复杂度更优</w:t>
+      </w:r>
       <w:bookmarkStart w:id="0" w:name="_GoBack"/>
       <w:bookmarkEnd w:id="0"/>
+      <w:r>
+        <w:rPr>
+          <w:rFonts w:hint="eastAsia"/>
+          <w:lang w:val="en-US" w:eastAsia="zh-CN"/>
+        </w:rPr>
+        <w:t>，且空间复杂度的常数项更小。</w:t>
+      </w:r>
+    </w:p>
+    <w:p>
+      <w:pPr>
+        <w:rPr>
+          <w:rFonts w:hint="eastAsia"/>
+          <w:lang w:val="en-US" w:eastAsia="zh-CN"/>
+        </w:rPr>
+      </w:pPr>
+      <w:r>
+        <w:rPr>
+          <w:rFonts w:hint="eastAsia"/>
+          <w:lang w:val="en-US" w:eastAsia="zh-CN"/>
+        </w:rPr>
+        <w:t>解法一：</w:t>
+      </w:r>
+    </w:p>
+    <w:p>
+      <w:r>
+        <w:drawing>
+          <wp:inline distT="0" distB="0" distL="114300" distR="114300">
+            <wp:extent cx="5268595" cy="2832735"/>
+            <wp:effectExtent l="0" t="0" r="8255" b="5715"/>
+            <wp:docPr id="7" name="图片 7"/>
+            <wp:cNvGraphicFramePr>
+              <a:graphicFrameLocks xmlns:a="http://schemas.openxmlformats.org/drawingml/2006/main" noChangeAspect="1"/>
+            </wp:cNvGraphicFramePr>
+            <a:graphic xmlns:a="http://schemas.openxmlformats.org/drawingml/2006/main">
+              <a:graphicData uri="http://schemas.openxmlformats.org/drawingml/2006/picture">
+                <pic:pic xmlns:pic="http://schemas.openxmlformats.org/drawingml/2006/picture">
+                  <pic:nvPicPr>
+                    <pic:cNvPr id="7" name="图片 7"/>
+                    <pic:cNvPicPr>
+                      <a:picLocks noChangeAspect="1"/>
+                    </pic:cNvPicPr>
+                  </pic:nvPicPr>
+                  <pic:blipFill>
+                    <a:blip r:embed="rId9"/>
+                    <a:stretch>
+                      <a:fillRect/>
+                    </a:stretch>
+                  </pic:blipFill>
+                  <pic:spPr>
+                    <a:xfrm>
+                      <a:off x="0" y="0"/>
+                      <a:ext cx="5268595" cy="2832735"/>
+                    </a:xfrm>
+                    <a:prstGeom prst="rect">
+                      <a:avLst/>
+                    </a:prstGeom>
+                    <a:noFill/>
+                    <a:ln>
+                      <a:noFill/>
+                    </a:ln>
+                  </pic:spPr>
+                </pic:pic>
+              </a:graphicData>
+            </a:graphic>
+          </wp:inline>
+        </w:drawing>
+      </w:r>
+    </w:p>
+    <w:p>
+      <w:pPr>
+        <w:rPr>
+          <w:rFonts w:hint="eastAsia"/>
+          <w:lang w:val="en-US" w:eastAsia="zh-CN"/>
+        </w:rPr>
+      </w:pPr>
+      <w:r>
+        <w:rPr>
+          <w:rFonts w:hint="eastAsia"/>
+          <w:lang w:val="en-US" w:eastAsia="zh-CN"/>
+        </w:rPr>
+        <w:t>解法二：</w:t>
+      </w:r>
+    </w:p>
+    <w:p>
+      <w:pPr>
+        <w:rPr>
+          <w:rFonts w:hint="default"/>
+          <w:lang w:val="en-US" w:eastAsia="zh-CN"/>
+        </w:rPr>
+      </w:pPr>
+      <w:r>
+        <w:drawing>
+          <wp:inline distT="0" distB="0" distL="114300" distR="114300">
+            <wp:extent cx="5273040" cy="4281170"/>
+            <wp:effectExtent l="0" t="0" r="3810" b="5080"/>
+            <wp:docPr id="8" name="图片 8"/>
+            <wp:cNvGraphicFramePr>
+              <a:graphicFrameLocks xmlns:a="http://schemas.openxmlformats.org/drawingml/2006/main" noChangeAspect="1"/>
+            </wp:cNvGraphicFramePr>
+            <a:graphic xmlns:a="http://schemas.openxmlformats.org/drawingml/2006/main">
+              <a:graphicData uri="http://schemas.openxmlformats.org/drawingml/2006/picture">
+                <pic:pic xmlns:pic="http://schemas.openxmlformats.org/drawingml/2006/picture">
+                  <pic:nvPicPr>
+                    <pic:cNvPr id="8" name="图片 8"/>
+                    <pic:cNvPicPr>
+                      <a:picLocks noChangeAspect="1"/>
+                    </pic:cNvPicPr>
+                  </pic:nvPicPr>
+                  <pic:blipFill>
+                    <a:blip r:embed="rId10"/>
+                    <a:stretch>
+                      <a:fillRect/>
+                    </a:stretch>
+                  </pic:blipFill>
+                  <pic:spPr>
+                    <a:xfrm>
+                      <a:off x="0" y="0"/>
+                      <a:ext cx="5273040" cy="4281170"/>
+                    </a:xfrm>
+                    <a:prstGeom prst="rect">
+                      <a:avLst/>
+                    </a:prstGeom>
+                    <a:noFill/>
+                    <a:ln>
+                      <a:noFill/>
+                    </a:ln>
+                  </pic:spPr>
+                </pic:pic>
+              </a:graphicData>
+            </a:graphic>
+          </wp:inline>
+        </w:drawing>
+      </w:r>
     </w:p>
     <w:sectPr>
       <w:pgSz w:w="11906" w:h="16838"/>

--- a/leetcode/C++/week7/week7-网页版.docx
+++ b/leetcode/C++/week7/week7-网页版.docx
@@ -14,6 +14,8 @@
       <w:r>
         <w:rPr>
           <w:rFonts w:hint="eastAsia"/>
+          <w:b/>
+          <w:bCs/>
           <w:sz w:val="24"/>
           <w:szCs w:val="24"/>
           <w:lang w:val="en-US" w:eastAsia="zh-CN"/>
@@ -22,7 +24,17 @@
       </w:r>
     </w:p>
     <w:p>
-      <w:r>
+      <w:pPr>
+        <w:rPr>
+          <w:sz w:val="24"/>
+          <w:szCs w:val="24"/>
+        </w:rPr>
+      </w:pPr>
+      <w:r>
+        <w:rPr>
+          <w:sz w:val="24"/>
+          <w:szCs w:val="24"/>
+        </w:rPr>
         <w:drawing>
           <wp:inline distT="0" distB="0" distL="114300" distR="114300">
             <wp:extent cx="5271770" cy="2849245"/>
@@ -67,7 +79,17 @@
       </w:r>
     </w:p>
     <w:p>
-      <w:r>
+      <w:pPr>
+        <w:rPr>
+          <w:sz w:val="24"/>
+          <w:szCs w:val="24"/>
+        </w:rPr>
+      </w:pPr>
+      <w:r>
+        <w:rPr>
+          <w:sz w:val="24"/>
+          <w:szCs w:val="24"/>
+        </w:rPr>
         <w:drawing>
           <wp:inline distT="0" distB="0" distL="114300" distR="114300">
             <wp:extent cx="5273040" cy="3128010"/>
@@ -115,19 +137,35 @@
       <w:pPr>
         <w:rPr>
           <w:rFonts w:hint="eastAsia"/>
-          <w:lang w:val="en-US" w:eastAsia="zh-CN"/>
-        </w:rPr>
-      </w:pPr>
-      <w:r>
-        <w:rPr>
-          <w:rFonts w:hint="eastAsia"/>
+          <w:sz w:val="24"/>
+          <w:szCs w:val="24"/>
+          <w:lang w:val="en-US" w:eastAsia="zh-CN"/>
+        </w:rPr>
+      </w:pPr>
+      <w:r>
+        <w:rPr>
+          <w:rFonts w:hint="eastAsia"/>
+          <w:b/>
+          <w:bCs/>
+          <w:sz w:val="24"/>
+          <w:szCs w:val="24"/>
           <w:lang w:val="en-US" w:eastAsia="zh-CN"/>
         </w:rPr>
         <w:t>117.Populating Next Right Pointers in Each Node II</w:t>
       </w:r>
     </w:p>
     <w:p>
-      <w:r>
+      <w:pPr>
+        <w:rPr>
+          <w:sz w:val="24"/>
+          <w:szCs w:val="24"/>
+        </w:rPr>
+      </w:pPr>
+      <w:r>
+        <w:rPr>
+          <w:sz w:val="24"/>
+          <w:szCs w:val="24"/>
+        </w:rPr>
         <w:drawing>
           <wp:inline distT="0" distB="0" distL="114300" distR="114300">
             <wp:extent cx="5273040" cy="2835275"/>
@@ -172,7 +210,17 @@
       </w:r>
     </w:p>
     <w:p>
-      <w:r>
+      <w:pPr>
+        <w:rPr>
+          <w:sz w:val="24"/>
+          <w:szCs w:val="24"/>
+        </w:rPr>
+      </w:pPr>
+      <w:r>
+        <w:rPr>
+          <w:sz w:val="24"/>
+          <w:szCs w:val="24"/>
+        </w:rPr>
         <w:drawing>
           <wp:inline distT="0" distB="0" distL="114300" distR="114300">
             <wp:extent cx="5271135" cy="3596005"/>
@@ -220,19 +268,35 @@
       <w:pPr>
         <w:rPr>
           <w:rFonts w:hint="eastAsia"/>
-          <w:lang w:val="en-US" w:eastAsia="zh-CN"/>
-        </w:rPr>
-      </w:pPr>
-      <w:r>
-        <w:rPr>
-          <w:rFonts w:hint="eastAsia"/>
+          <w:sz w:val="24"/>
+          <w:szCs w:val="24"/>
+          <w:lang w:val="en-US" w:eastAsia="zh-CN"/>
+        </w:rPr>
+      </w:pPr>
+      <w:r>
+        <w:rPr>
+          <w:rFonts w:hint="eastAsia"/>
+          <w:b/>
+          <w:bCs/>
+          <w:sz w:val="24"/>
+          <w:szCs w:val="24"/>
           <w:lang w:val="en-US" w:eastAsia="zh-CN"/>
         </w:rPr>
         <w:t>118.Pascal's Triangle</w:t>
       </w:r>
     </w:p>
     <w:p>
-      <w:r>
+      <w:pPr>
+        <w:rPr>
+          <w:sz w:val="24"/>
+          <w:szCs w:val="24"/>
+        </w:rPr>
+      </w:pPr>
+      <w:r>
+        <w:rPr>
+          <w:sz w:val="24"/>
+          <w:szCs w:val="24"/>
+        </w:rPr>
         <w:drawing>
           <wp:inline distT="0" distB="0" distL="114300" distR="114300">
             <wp:extent cx="5271135" cy="3938905"/>
@@ -280,12 +344,18 @@
       <w:pPr>
         <w:rPr>
           <w:rFonts w:hint="eastAsia"/>
-          <w:lang w:val="en-US" w:eastAsia="zh-CN"/>
-        </w:rPr>
-      </w:pPr>
-      <w:r>
-        <w:rPr>
-          <w:rFonts w:hint="eastAsia"/>
+          <w:sz w:val="24"/>
+          <w:szCs w:val="24"/>
+          <w:lang w:val="en-US" w:eastAsia="zh-CN"/>
+        </w:rPr>
+      </w:pPr>
+      <w:r>
+        <w:rPr>
+          <w:rFonts w:hint="eastAsia"/>
+          <w:b/>
+          <w:bCs/>
+          <w:sz w:val="24"/>
+          <w:szCs w:val="24"/>
           <w:lang w:val="en-US" w:eastAsia="zh-CN"/>
         </w:rPr>
         <w:t>119.Pascal's Triangle II</w:t>
@@ -295,43 +365,52 @@
       <w:pPr>
         <w:rPr>
           <w:rFonts w:hint="default"/>
-          <w:lang w:val="en-US" w:eastAsia="zh-CN"/>
-        </w:rPr>
-      </w:pPr>
-      <w:r>
-        <w:rPr>
-          <w:rFonts w:hint="eastAsia"/>
-          <w:lang w:val="en-US" w:eastAsia="zh-CN"/>
-        </w:rPr>
-        <w:t>使用解法二更好，时间复杂度更优</w:t>
-      </w:r>
-      <w:bookmarkStart w:id="0" w:name="_GoBack"/>
-      <w:bookmarkEnd w:id="0"/>
-      <w:r>
-        <w:rPr>
-          <w:rFonts w:hint="eastAsia"/>
-          <w:lang w:val="en-US" w:eastAsia="zh-CN"/>
-        </w:rPr>
-        <w:t>，且空间复杂度的常数项更小。</w:t>
-      </w:r>
-    </w:p>
-    <w:p>
-      <w:pPr>
-        <w:rPr>
-          <w:rFonts w:hint="eastAsia"/>
-          <w:lang w:val="en-US" w:eastAsia="zh-CN"/>
-        </w:rPr>
-      </w:pPr>
-      <w:r>
-        <w:rPr>
-          <w:rFonts w:hint="eastAsia"/>
+          <w:sz w:val="24"/>
+          <w:szCs w:val="24"/>
+          <w:lang w:val="en-US" w:eastAsia="zh-CN"/>
+        </w:rPr>
+      </w:pPr>
+      <w:r>
+        <w:rPr>
+          <w:rFonts w:hint="eastAsia"/>
+          <w:sz w:val="24"/>
+          <w:szCs w:val="24"/>
+          <w:lang w:val="en-US" w:eastAsia="zh-CN"/>
+        </w:rPr>
+        <w:t>使用解法二更好，时间复杂度更优，且空间复杂度的常数项更小。</w:t>
+      </w:r>
+    </w:p>
+    <w:p>
+      <w:pPr>
+        <w:rPr>
+          <w:rFonts w:hint="eastAsia"/>
+          <w:sz w:val="24"/>
+          <w:szCs w:val="24"/>
+          <w:lang w:val="en-US" w:eastAsia="zh-CN"/>
+        </w:rPr>
+      </w:pPr>
+      <w:r>
+        <w:rPr>
+          <w:rFonts w:hint="eastAsia"/>
+          <w:sz w:val="24"/>
+          <w:szCs w:val="24"/>
           <w:lang w:val="en-US" w:eastAsia="zh-CN"/>
         </w:rPr>
         <w:t>解法一：</w:t>
       </w:r>
     </w:p>
     <w:p>
-      <w:r>
+      <w:pPr>
+        <w:rPr>
+          <w:sz w:val="24"/>
+          <w:szCs w:val="24"/>
+        </w:rPr>
+      </w:pPr>
+      <w:r>
+        <w:rPr>
+          <w:sz w:val="24"/>
+          <w:szCs w:val="24"/>
+        </w:rPr>
         <w:drawing>
           <wp:inline distT="0" distB="0" distL="114300" distR="114300">
             <wp:extent cx="5268595" cy="2832735"/>
@@ -379,12 +458,16 @@
       <w:pPr>
         <w:rPr>
           <w:rFonts w:hint="eastAsia"/>
-          <w:lang w:val="en-US" w:eastAsia="zh-CN"/>
-        </w:rPr>
-      </w:pPr>
-      <w:r>
-        <w:rPr>
-          <w:rFonts w:hint="eastAsia"/>
+          <w:sz w:val="24"/>
+          <w:szCs w:val="24"/>
+          <w:lang w:val="en-US" w:eastAsia="zh-CN"/>
+        </w:rPr>
+      </w:pPr>
+      <w:r>
+        <w:rPr>
+          <w:rFonts w:hint="eastAsia"/>
+          <w:sz w:val="24"/>
+          <w:szCs w:val="24"/>
           <w:lang w:val="en-US" w:eastAsia="zh-CN"/>
         </w:rPr>
         <w:t>解法二：</w:t>
@@ -394,10 +477,16 @@
       <w:pPr>
         <w:rPr>
           <w:rFonts w:hint="default"/>
-          <w:lang w:val="en-US" w:eastAsia="zh-CN"/>
-        </w:rPr>
-      </w:pPr>
-      <w:r>
+          <w:sz w:val="24"/>
+          <w:szCs w:val="24"/>
+          <w:lang w:val="en-US" w:eastAsia="zh-CN"/>
+        </w:rPr>
+      </w:pPr>
+      <w:r>
+        <w:rPr>
+          <w:sz w:val="24"/>
+          <w:szCs w:val="24"/>
+        </w:rPr>
         <w:drawing>
           <wp:inline distT="0" distB="0" distL="114300" distR="114300">
             <wp:extent cx="5273040" cy="4281170"/>
@@ -440,6 +529,8 @@
           </wp:inline>
         </w:drawing>
       </w:r>
+      <w:bookmarkStart w:id="0" w:name="_GoBack"/>
+      <w:bookmarkEnd w:id="0"/>
     </w:p>
     <w:sectPr>
       <w:pgSz w:w="11906" w:h="16838"/>

--- a/leetcode/C++/week7/week7-网页版.docx
+++ b/leetcode/C++/week7/week7-网页版.docx
@@ -476,10 +476,8 @@
     <w:p>
       <w:pPr>
         <w:rPr>
-          <w:rFonts w:hint="default"/>
-          <w:sz w:val="24"/>
-          <w:szCs w:val="24"/>
-          <w:lang w:val="en-US" w:eastAsia="zh-CN"/>
+          <w:sz w:val="24"/>
+          <w:szCs w:val="24"/>
         </w:rPr>
       </w:pPr>
       <w:r>
@@ -514,6 +512,166 @@
                     <a:xfrm>
                       <a:off x="0" y="0"/>
                       <a:ext cx="5273040" cy="4281170"/>
+                    </a:xfrm>
+                    <a:prstGeom prst="rect">
+                      <a:avLst/>
+                    </a:prstGeom>
+                    <a:noFill/>
+                    <a:ln>
+                      <a:noFill/>
+                    </a:ln>
+                  </pic:spPr>
+                </pic:pic>
+              </a:graphicData>
+            </a:graphic>
+          </wp:inline>
+        </w:drawing>
+      </w:r>
+    </w:p>
+    <w:p>
+      <w:pPr>
+        <w:rPr>
+          <w:rFonts w:hint="eastAsia"/>
+          <w:sz w:val="24"/>
+          <w:szCs w:val="24"/>
+          <w:lang w:val="en-US" w:eastAsia="zh-CN"/>
+        </w:rPr>
+      </w:pPr>
+      <w:r>
+        <w:rPr>
+          <w:rFonts w:hint="eastAsia"/>
+          <w:sz w:val="24"/>
+          <w:szCs w:val="24"/>
+          <w:lang w:val="en-US" w:eastAsia="zh-CN"/>
+        </w:rPr>
+        <w:t>120.Triangle</w:t>
+      </w:r>
+    </w:p>
+    <w:p>
+      <w:r>
+        <w:drawing>
+          <wp:inline distT="0" distB="0" distL="114300" distR="114300">
+            <wp:extent cx="5269230" cy="2253615"/>
+            <wp:effectExtent l="0" t="0" r="7620" b="3810"/>
+            <wp:docPr id="9" name="图片 9"/>
+            <wp:cNvGraphicFramePr>
+              <a:graphicFrameLocks xmlns:a="http://schemas.openxmlformats.org/drawingml/2006/main" noChangeAspect="1"/>
+            </wp:cNvGraphicFramePr>
+            <a:graphic xmlns:a="http://schemas.openxmlformats.org/drawingml/2006/main">
+              <a:graphicData uri="http://schemas.openxmlformats.org/drawingml/2006/picture">
+                <pic:pic xmlns:pic="http://schemas.openxmlformats.org/drawingml/2006/picture">
+                  <pic:nvPicPr>
+                    <pic:cNvPr id="9" name="图片 9"/>
+                    <pic:cNvPicPr>
+                      <a:picLocks noChangeAspect="1"/>
+                    </pic:cNvPicPr>
+                  </pic:nvPicPr>
+                  <pic:blipFill>
+                    <a:blip r:embed="rId11"/>
+                    <a:stretch>
+                      <a:fillRect/>
+                    </a:stretch>
+                  </pic:blipFill>
+                  <pic:spPr>
+                    <a:xfrm>
+                      <a:off x="0" y="0"/>
+                      <a:ext cx="5269230" cy="2253615"/>
+                    </a:xfrm>
+                    <a:prstGeom prst="rect">
+                      <a:avLst/>
+                    </a:prstGeom>
+                    <a:noFill/>
+                    <a:ln>
+                      <a:noFill/>
+                    </a:ln>
+                  </pic:spPr>
+                </pic:pic>
+              </a:graphicData>
+            </a:graphic>
+          </wp:inline>
+        </w:drawing>
+      </w:r>
+    </w:p>
+    <w:p>
+      <w:r>
+        <w:drawing>
+          <wp:inline distT="0" distB="0" distL="114300" distR="114300">
+            <wp:extent cx="5269865" cy="2877820"/>
+            <wp:effectExtent l="0" t="0" r="6985" b="8255"/>
+            <wp:docPr id="10" name="图片 10"/>
+            <wp:cNvGraphicFramePr>
+              <a:graphicFrameLocks xmlns:a="http://schemas.openxmlformats.org/drawingml/2006/main" noChangeAspect="1"/>
+            </wp:cNvGraphicFramePr>
+            <a:graphic xmlns:a="http://schemas.openxmlformats.org/drawingml/2006/main">
+              <a:graphicData uri="http://schemas.openxmlformats.org/drawingml/2006/picture">
+                <pic:pic xmlns:pic="http://schemas.openxmlformats.org/drawingml/2006/picture">
+                  <pic:nvPicPr>
+                    <pic:cNvPr id="10" name="图片 10"/>
+                    <pic:cNvPicPr>
+                      <a:picLocks noChangeAspect="1"/>
+                    </pic:cNvPicPr>
+                  </pic:nvPicPr>
+                  <pic:blipFill>
+                    <a:blip r:embed="rId12"/>
+                    <a:stretch>
+                      <a:fillRect/>
+                    </a:stretch>
+                  </pic:blipFill>
+                  <pic:spPr>
+                    <a:xfrm>
+                      <a:off x="0" y="0"/>
+                      <a:ext cx="5269865" cy="2877820"/>
+                    </a:xfrm>
+                    <a:prstGeom prst="rect">
+                      <a:avLst/>
+                    </a:prstGeom>
+                    <a:noFill/>
+                    <a:ln>
+                      <a:noFill/>
+                    </a:ln>
+                  </pic:spPr>
+                </pic:pic>
+              </a:graphicData>
+            </a:graphic>
+          </wp:inline>
+        </w:drawing>
+      </w:r>
+    </w:p>
+    <w:p>
+      <w:pPr>
+        <w:rPr>
+          <w:rFonts w:hint="default"/>
+          <w:lang w:val="en-US" w:eastAsia="zh-CN"/>
+        </w:rPr>
+      </w:pPr>
+      <w:r>
+        <w:drawing>
+          <wp:inline distT="0" distB="0" distL="114300" distR="114300">
+            <wp:extent cx="5271135" cy="2952750"/>
+            <wp:effectExtent l="0" t="0" r="5715" b="0"/>
+            <wp:docPr id="11" name="图片 11"/>
+            <wp:cNvGraphicFramePr>
+              <a:graphicFrameLocks xmlns:a="http://schemas.openxmlformats.org/drawingml/2006/main" noChangeAspect="1"/>
+            </wp:cNvGraphicFramePr>
+            <a:graphic xmlns:a="http://schemas.openxmlformats.org/drawingml/2006/main">
+              <a:graphicData uri="http://schemas.openxmlformats.org/drawingml/2006/picture">
+                <pic:pic xmlns:pic="http://schemas.openxmlformats.org/drawingml/2006/picture">
+                  <pic:nvPicPr>
+                    <pic:cNvPr id="11" name="图片 11"/>
+                    <pic:cNvPicPr>
+                      <a:picLocks noChangeAspect="1"/>
+                    </pic:cNvPicPr>
+                  </pic:nvPicPr>
+                  <pic:blipFill>
+                    <a:blip r:embed="rId13"/>
+                    <a:stretch>
+                      <a:fillRect/>
+                    </a:stretch>
+                  </pic:blipFill>
+                  <pic:spPr>
+                    <a:xfrm>
+                      <a:off x="0" y="0"/>
+                      <a:ext cx="5271135" cy="2952750"/>
                     </a:xfrm>
                     <a:prstGeom prst="rect">
                       <a:avLst/>

--- a/leetcode/C++/week7/week7-网页版.docx
+++ b/leetcode/C++/week7/week7-网页版.docx
@@ -540,6 +540,8 @@
       <w:r>
         <w:rPr>
           <w:rFonts w:hint="eastAsia"/>
+          <w:b/>
+          <w:bCs/>
           <w:sz w:val="24"/>
           <w:szCs w:val="24"/>
           <w:lang w:val="en-US" w:eastAsia="zh-CN"/>
@@ -548,7 +550,17 @@
       </w:r>
     </w:p>
     <w:p>
-      <w:r>
+      <w:pPr>
+        <w:rPr>
+          <w:sz w:val="24"/>
+          <w:szCs w:val="24"/>
+        </w:rPr>
+      </w:pPr>
+      <w:r>
+        <w:rPr>
+          <w:sz w:val="24"/>
+          <w:szCs w:val="24"/>
+        </w:rPr>
         <w:drawing>
           <wp:inline distT="0" distB="0" distL="114300" distR="114300">
             <wp:extent cx="5269230" cy="2253615"/>
@@ -593,7 +605,17 @@
       </w:r>
     </w:p>
     <w:p>
-      <w:r>
+      <w:pPr>
+        <w:rPr>
+          <w:sz w:val="24"/>
+          <w:szCs w:val="24"/>
+        </w:rPr>
+      </w:pPr>
+      <w:r>
+        <w:rPr>
+          <w:sz w:val="24"/>
+          <w:szCs w:val="24"/>
+        </w:rPr>
         <w:drawing>
           <wp:inline distT="0" distB="0" distL="114300" distR="114300">
             <wp:extent cx="5269865" cy="2877820"/>
@@ -640,11 +662,15 @@
     <w:p>
       <w:pPr>
         <w:rPr>
-          <w:rFonts w:hint="default"/>
-          <w:lang w:val="en-US" w:eastAsia="zh-CN"/>
-        </w:rPr>
-      </w:pPr>
-      <w:r>
+          <w:sz w:val="24"/>
+          <w:szCs w:val="24"/>
+        </w:rPr>
+      </w:pPr>
+      <w:r>
+        <w:rPr>
+          <w:sz w:val="24"/>
+          <w:szCs w:val="24"/>
+        </w:rPr>
         <w:drawing>
           <wp:inline distT="0" distB="0" distL="114300" distR="114300">
             <wp:extent cx="5271135" cy="2952750"/>
@@ -687,6 +713,157 @@
           </wp:inline>
         </w:drawing>
       </w:r>
+    </w:p>
+    <w:p>
+      <w:pPr>
+        <w:rPr>
+          <w:rFonts w:hint="eastAsia"/>
+          <w:sz w:val="24"/>
+          <w:szCs w:val="24"/>
+          <w:lang w:val="en-US" w:eastAsia="zh-CN"/>
+        </w:rPr>
+      </w:pPr>
+      <w:r>
+        <w:rPr>
+          <w:rFonts w:hint="eastAsia"/>
+          <w:b/>
+          <w:bCs/>
+          <w:sz w:val="24"/>
+          <w:szCs w:val="24"/>
+          <w:lang w:val="en-US" w:eastAsia="zh-CN"/>
+        </w:rPr>
+        <w:t>121.Best Time to Buy and Sell Stock</w:t>
+      </w:r>
+    </w:p>
+    <w:p>
+      <w:r>
+        <w:drawing>
+          <wp:inline distT="0" distB="0" distL="114300" distR="114300">
+            <wp:extent cx="5273040" cy="1534795"/>
+            <wp:effectExtent l="0" t="0" r="3810" b="8255"/>
+            <wp:docPr id="12" name="图片 12"/>
+            <wp:cNvGraphicFramePr>
+              <a:graphicFrameLocks xmlns:a="http://schemas.openxmlformats.org/drawingml/2006/main" noChangeAspect="1"/>
+            </wp:cNvGraphicFramePr>
+            <a:graphic xmlns:a="http://schemas.openxmlformats.org/drawingml/2006/main">
+              <a:graphicData uri="http://schemas.openxmlformats.org/drawingml/2006/picture">
+                <pic:pic xmlns:pic="http://schemas.openxmlformats.org/drawingml/2006/picture">
+                  <pic:nvPicPr>
+                    <pic:cNvPr id="12" name="图片 12"/>
+                    <pic:cNvPicPr>
+                      <a:picLocks noChangeAspect="1"/>
+                    </pic:cNvPicPr>
+                  </pic:nvPicPr>
+                  <pic:blipFill>
+                    <a:blip r:embed="rId14"/>
+                    <a:stretch>
+                      <a:fillRect/>
+                    </a:stretch>
+                  </pic:blipFill>
+                  <pic:spPr>
+                    <a:xfrm>
+                      <a:off x="0" y="0"/>
+                      <a:ext cx="5273040" cy="1534795"/>
+                    </a:xfrm>
+                    <a:prstGeom prst="rect">
+                      <a:avLst/>
+                    </a:prstGeom>
+                    <a:noFill/>
+                    <a:ln>
+                      <a:noFill/>
+                    </a:ln>
+                  </pic:spPr>
+                </pic:pic>
+              </a:graphicData>
+            </a:graphic>
+          </wp:inline>
+        </w:drawing>
+      </w:r>
+    </w:p>
+    <w:p>
+      <w:pPr>
+        <w:rPr>
+          <w:rFonts w:hint="eastAsia"/>
+          <w:lang w:val="en-US" w:eastAsia="zh-CN"/>
+        </w:rPr>
+      </w:pPr>
+      <w:r>
+        <w:rPr>
+          <w:rFonts w:hint="eastAsia"/>
+          <w:lang w:val="en-US" w:eastAsia="zh-CN"/>
+        </w:rPr>
+        <w:t>实际上是一种dp的思想，详见代码。</w:t>
+      </w:r>
+    </w:p>
+    <w:p>
+      <w:pPr>
+        <w:rPr>
+          <w:rFonts w:hint="default"/>
+          <w:lang w:val="en-US" w:eastAsia="zh-CN"/>
+        </w:rPr>
+      </w:pPr>
+      <w:r>
+        <w:rPr>
+          <w:rFonts w:hint="default"/>
+          <w:b/>
+          <w:bCs/>
+          <w:sz w:val="24"/>
+          <w:szCs w:val="24"/>
+          <w:lang w:val="en-US" w:eastAsia="zh-CN"/>
+        </w:rPr>
+        <w:t>122. Best Time to Buy and Sell Stock II</w:t>
+      </w:r>
+    </w:p>
+    <w:p>
+      <w:pPr>
+        <w:rPr>
+          <w:rFonts w:hint="default"/>
+          <w:lang w:val="en-US" w:eastAsia="zh-CN"/>
+        </w:rPr>
+      </w:pPr>
+      <w:r>
+        <w:drawing>
+          <wp:inline distT="0" distB="0" distL="114300" distR="114300">
+            <wp:extent cx="5271135" cy="2454910"/>
+            <wp:effectExtent l="0" t="0" r="5715" b="2540"/>
+            <wp:docPr id="13" name="图片 13"/>
+            <wp:cNvGraphicFramePr>
+              <a:graphicFrameLocks xmlns:a="http://schemas.openxmlformats.org/drawingml/2006/main" noChangeAspect="1"/>
+            </wp:cNvGraphicFramePr>
+            <a:graphic xmlns:a="http://schemas.openxmlformats.org/drawingml/2006/main">
+              <a:graphicData uri="http://schemas.openxmlformats.org/drawingml/2006/picture">
+                <pic:pic xmlns:pic="http://schemas.openxmlformats.org/drawingml/2006/picture">
+                  <pic:nvPicPr>
+                    <pic:cNvPr id="13" name="图片 13"/>
+                    <pic:cNvPicPr>
+                      <a:picLocks noChangeAspect="1"/>
+                    </pic:cNvPicPr>
+                  </pic:nvPicPr>
+                  <pic:blipFill>
+                    <a:blip r:embed="rId15"/>
+                    <a:stretch>
+                      <a:fillRect/>
+                    </a:stretch>
+                  </pic:blipFill>
+                  <pic:spPr>
+                    <a:xfrm>
+                      <a:off x="0" y="0"/>
+                      <a:ext cx="5271135" cy="2454910"/>
+                    </a:xfrm>
+                    <a:prstGeom prst="rect">
+                      <a:avLst/>
+                    </a:prstGeom>
+                    <a:noFill/>
+                    <a:ln>
+                      <a:noFill/>
+                    </a:ln>
+                  </pic:spPr>
+                </pic:pic>
+              </a:graphicData>
+            </a:graphic>
+          </wp:inline>
+        </w:drawing>
+      </w:r>
       <w:bookmarkStart w:id="0" w:name="_GoBack"/>
       <w:bookmarkEnd w:id="0"/>
     </w:p>
@@ -705,7 +882,7 @@
   <w:docDefaults>
     <w:rPrDefault>
       <w:rPr>
-        <w:rFonts w:asciiTheme="minorHAnsi" w:hAnsiTheme="minorHAnsi" w:eastAsiaTheme="minorEastAsia" w:cstheme="minorBidi"/>
+        <w:rFonts w:ascii="Times New Roman" w:hAnsi="Times New Roman" w:eastAsia="宋体" w:cs="Times New Roman"/>
       </w:rPr>
     </w:rPrDefault>
     <w:pPrDefault/>

--- a/leetcode/C++/week7/week7-网页版.docx
+++ b/leetcode/C++/week7/week7-网页版.docx
@@ -6,8 +6,8 @@
       <w:pPr>
         <w:rPr>
           <w:rFonts w:hint="eastAsia"/>
-          <w:sz w:val="24"/>
-          <w:szCs w:val="24"/>
+          <w:sz w:val="21"/>
+          <w:szCs w:val="21"/>
           <w:lang w:val="en-US" w:eastAsia="zh-CN"/>
         </w:rPr>
       </w:pPr>
@@ -16,8 +16,8 @@
           <w:rFonts w:hint="eastAsia"/>
           <w:b/>
           <w:bCs/>
-          <w:sz w:val="24"/>
-          <w:szCs w:val="24"/>
+          <w:sz w:val="21"/>
+          <w:szCs w:val="21"/>
           <w:lang w:val="en-US" w:eastAsia="zh-CN"/>
         </w:rPr>
         <w:t>116.Populating Next Right Pointers in Each Node</w:t>
@@ -26,14 +26,14 @@
     <w:p>
       <w:pPr>
         <w:rPr>
-          <w:sz w:val="24"/>
-          <w:szCs w:val="24"/>
-        </w:rPr>
-      </w:pPr>
-      <w:r>
-        <w:rPr>
-          <w:sz w:val="24"/>
-          <w:szCs w:val="24"/>
+          <w:sz w:val="21"/>
+          <w:szCs w:val="21"/>
+        </w:rPr>
+      </w:pPr>
+      <w:r>
+        <w:rPr>
+          <w:sz w:val="21"/>
+          <w:szCs w:val="21"/>
         </w:rPr>
         <w:drawing>
           <wp:inline distT="0" distB="0" distL="114300" distR="114300">
@@ -81,14 +81,14 @@
     <w:p>
       <w:pPr>
         <w:rPr>
-          <w:sz w:val="24"/>
-          <w:szCs w:val="24"/>
-        </w:rPr>
-      </w:pPr>
-      <w:r>
-        <w:rPr>
-          <w:sz w:val="24"/>
-          <w:szCs w:val="24"/>
+          <w:sz w:val="21"/>
+          <w:szCs w:val="21"/>
+        </w:rPr>
+      </w:pPr>
+      <w:r>
+        <w:rPr>
+          <w:sz w:val="21"/>
+          <w:szCs w:val="21"/>
         </w:rPr>
         <w:drawing>
           <wp:inline distT="0" distB="0" distL="114300" distR="114300">
@@ -137,8 +137,8 @@
       <w:pPr>
         <w:rPr>
           <w:rFonts w:hint="eastAsia"/>
-          <w:sz w:val="24"/>
-          <w:szCs w:val="24"/>
+          <w:sz w:val="21"/>
+          <w:szCs w:val="21"/>
           <w:lang w:val="en-US" w:eastAsia="zh-CN"/>
         </w:rPr>
       </w:pPr>
@@ -147,8 +147,8 @@
           <w:rFonts w:hint="eastAsia"/>
           <w:b/>
           <w:bCs/>
-          <w:sz w:val="24"/>
-          <w:szCs w:val="24"/>
+          <w:sz w:val="21"/>
+          <w:szCs w:val="21"/>
           <w:lang w:val="en-US" w:eastAsia="zh-CN"/>
         </w:rPr>
         <w:t>117.Populating Next Right Pointers in Each Node II</w:t>
@@ -157,14 +157,14 @@
     <w:p>
       <w:pPr>
         <w:rPr>
-          <w:sz w:val="24"/>
-          <w:szCs w:val="24"/>
-        </w:rPr>
-      </w:pPr>
-      <w:r>
-        <w:rPr>
-          <w:sz w:val="24"/>
-          <w:szCs w:val="24"/>
+          <w:sz w:val="21"/>
+          <w:szCs w:val="21"/>
+        </w:rPr>
+      </w:pPr>
+      <w:r>
+        <w:rPr>
+          <w:sz w:val="21"/>
+          <w:szCs w:val="21"/>
         </w:rPr>
         <w:drawing>
           <wp:inline distT="0" distB="0" distL="114300" distR="114300">
@@ -212,14 +212,14 @@
     <w:p>
       <w:pPr>
         <w:rPr>
-          <w:sz w:val="24"/>
-          <w:szCs w:val="24"/>
-        </w:rPr>
-      </w:pPr>
-      <w:r>
-        <w:rPr>
-          <w:sz w:val="24"/>
-          <w:szCs w:val="24"/>
+          <w:sz w:val="21"/>
+          <w:szCs w:val="21"/>
+        </w:rPr>
+      </w:pPr>
+      <w:r>
+        <w:rPr>
+          <w:sz w:val="21"/>
+          <w:szCs w:val="21"/>
         </w:rPr>
         <w:drawing>
           <wp:inline distT="0" distB="0" distL="114300" distR="114300">
@@ -268,8 +268,8 @@
       <w:pPr>
         <w:rPr>
           <w:rFonts w:hint="eastAsia"/>
-          <w:sz w:val="24"/>
-          <w:szCs w:val="24"/>
+          <w:sz w:val="21"/>
+          <w:szCs w:val="21"/>
           <w:lang w:val="en-US" w:eastAsia="zh-CN"/>
         </w:rPr>
       </w:pPr>
@@ -278,8 +278,8 @@
           <w:rFonts w:hint="eastAsia"/>
           <w:b/>
           <w:bCs/>
-          <w:sz w:val="24"/>
-          <w:szCs w:val="24"/>
+          <w:sz w:val="21"/>
+          <w:szCs w:val="21"/>
           <w:lang w:val="en-US" w:eastAsia="zh-CN"/>
         </w:rPr>
         <w:t>118.Pascal's Triangle</w:t>
@@ -288,14 +288,14 @@
     <w:p>
       <w:pPr>
         <w:rPr>
-          <w:sz w:val="24"/>
-          <w:szCs w:val="24"/>
-        </w:rPr>
-      </w:pPr>
-      <w:r>
-        <w:rPr>
-          <w:sz w:val="24"/>
-          <w:szCs w:val="24"/>
+          <w:sz w:val="21"/>
+          <w:szCs w:val="21"/>
+        </w:rPr>
+      </w:pPr>
+      <w:r>
+        <w:rPr>
+          <w:sz w:val="21"/>
+          <w:szCs w:val="21"/>
         </w:rPr>
         <w:drawing>
           <wp:inline distT="0" distB="0" distL="114300" distR="114300">
@@ -344,8 +344,8 @@
       <w:pPr>
         <w:rPr>
           <w:rFonts w:hint="eastAsia"/>
-          <w:sz w:val="24"/>
-          <w:szCs w:val="24"/>
+          <w:sz w:val="21"/>
+          <w:szCs w:val="21"/>
           <w:lang w:val="en-US" w:eastAsia="zh-CN"/>
         </w:rPr>
       </w:pPr>
@@ -354,8 +354,8 @@
           <w:rFonts w:hint="eastAsia"/>
           <w:b/>
           <w:bCs/>
-          <w:sz w:val="24"/>
-          <w:szCs w:val="24"/>
+          <w:sz w:val="21"/>
+          <w:szCs w:val="21"/>
           <w:lang w:val="en-US" w:eastAsia="zh-CN"/>
         </w:rPr>
         <w:t>119.Pascal's Triangle II</w:t>
@@ -365,16 +365,16 @@
       <w:pPr>
         <w:rPr>
           <w:rFonts w:hint="default"/>
-          <w:sz w:val="24"/>
-          <w:szCs w:val="24"/>
-          <w:lang w:val="en-US" w:eastAsia="zh-CN"/>
-        </w:rPr>
-      </w:pPr>
-      <w:r>
-        <w:rPr>
-          <w:rFonts w:hint="eastAsia"/>
-          <w:sz w:val="24"/>
-          <w:szCs w:val="24"/>
+          <w:sz w:val="21"/>
+          <w:szCs w:val="21"/>
+          <w:lang w:val="en-US" w:eastAsia="zh-CN"/>
+        </w:rPr>
+      </w:pPr>
+      <w:r>
+        <w:rPr>
+          <w:rFonts w:hint="eastAsia"/>
+          <w:sz w:val="21"/>
+          <w:szCs w:val="21"/>
           <w:lang w:val="en-US" w:eastAsia="zh-CN"/>
         </w:rPr>
         <w:t>使用解法二更好，时间复杂度更优，且空间复杂度的常数项更小。</w:t>
@@ -384,16 +384,16 @@
       <w:pPr>
         <w:rPr>
           <w:rFonts w:hint="eastAsia"/>
-          <w:sz w:val="24"/>
-          <w:szCs w:val="24"/>
-          <w:lang w:val="en-US" w:eastAsia="zh-CN"/>
-        </w:rPr>
-      </w:pPr>
-      <w:r>
-        <w:rPr>
-          <w:rFonts w:hint="eastAsia"/>
-          <w:sz w:val="24"/>
-          <w:szCs w:val="24"/>
+          <w:sz w:val="21"/>
+          <w:szCs w:val="21"/>
+          <w:lang w:val="en-US" w:eastAsia="zh-CN"/>
+        </w:rPr>
+      </w:pPr>
+      <w:r>
+        <w:rPr>
+          <w:rFonts w:hint="eastAsia"/>
+          <w:sz w:val="21"/>
+          <w:szCs w:val="21"/>
           <w:lang w:val="en-US" w:eastAsia="zh-CN"/>
         </w:rPr>
         <w:t>解法一：</w:t>
@@ -402,14 +402,14 @@
     <w:p>
       <w:pPr>
         <w:rPr>
-          <w:sz w:val="24"/>
-          <w:szCs w:val="24"/>
-        </w:rPr>
-      </w:pPr>
-      <w:r>
-        <w:rPr>
-          <w:sz w:val="24"/>
-          <w:szCs w:val="24"/>
+          <w:sz w:val="21"/>
+          <w:szCs w:val="21"/>
+        </w:rPr>
+      </w:pPr>
+      <w:r>
+        <w:rPr>
+          <w:sz w:val="21"/>
+          <w:szCs w:val="21"/>
         </w:rPr>
         <w:drawing>
           <wp:inline distT="0" distB="0" distL="114300" distR="114300">
@@ -458,16 +458,16 @@
       <w:pPr>
         <w:rPr>
           <w:rFonts w:hint="eastAsia"/>
-          <w:sz w:val="24"/>
-          <w:szCs w:val="24"/>
-          <w:lang w:val="en-US" w:eastAsia="zh-CN"/>
-        </w:rPr>
-      </w:pPr>
-      <w:r>
-        <w:rPr>
-          <w:rFonts w:hint="eastAsia"/>
-          <w:sz w:val="24"/>
-          <w:szCs w:val="24"/>
+          <w:sz w:val="21"/>
+          <w:szCs w:val="21"/>
+          <w:lang w:val="en-US" w:eastAsia="zh-CN"/>
+        </w:rPr>
+      </w:pPr>
+      <w:r>
+        <w:rPr>
+          <w:rFonts w:hint="eastAsia"/>
+          <w:sz w:val="21"/>
+          <w:szCs w:val="21"/>
           <w:lang w:val="en-US" w:eastAsia="zh-CN"/>
         </w:rPr>
         <w:t>解法二：</w:t>
@@ -476,14 +476,14 @@
     <w:p>
       <w:pPr>
         <w:rPr>
-          <w:sz w:val="24"/>
-          <w:szCs w:val="24"/>
-        </w:rPr>
-      </w:pPr>
-      <w:r>
-        <w:rPr>
-          <w:sz w:val="24"/>
-          <w:szCs w:val="24"/>
+          <w:sz w:val="21"/>
+          <w:szCs w:val="21"/>
+        </w:rPr>
+      </w:pPr>
+      <w:r>
+        <w:rPr>
+          <w:sz w:val="21"/>
+          <w:szCs w:val="21"/>
         </w:rPr>
         <w:drawing>
           <wp:inline distT="0" distB="0" distL="114300" distR="114300">
@@ -532,8 +532,8 @@
       <w:pPr>
         <w:rPr>
           <w:rFonts w:hint="eastAsia"/>
-          <w:sz w:val="24"/>
-          <w:szCs w:val="24"/>
+          <w:sz w:val="21"/>
+          <w:szCs w:val="21"/>
           <w:lang w:val="en-US" w:eastAsia="zh-CN"/>
         </w:rPr>
       </w:pPr>
@@ -542,8 +542,8 @@
           <w:rFonts w:hint="eastAsia"/>
           <w:b/>
           <w:bCs/>
-          <w:sz w:val="24"/>
-          <w:szCs w:val="24"/>
+          <w:sz w:val="21"/>
+          <w:szCs w:val="21"/>
           <w:lang w:val="en-US" w:eastAsia="zh-CN"/>
         </w:rPr>
         <w:t>120.Triangle</w:t>
@@ -552,14 +552,14 @@
     <w:p>
       <w:pPr>
         <w:rPr>
-          <w:sz w:val="24"/>
-          <w:szCs w:val="24"/>
-        </w:rPr>
-      </w:pPr>
-      <w:r>
-        <w:rPr>
-          <w:sz w:val="24"/>
-          <w:szCs w:val="24"/>
+          <w:sz w:val="21"/>
+          <w:szCs w:val="21"/>
+        </w:rPr>
+      </w:pPr>
+      <w:r>
+        <w:rPr>
+          <w:sz w:val="21"/>
+          <w:szCs w:val="21"/>
         </w:rPr>
         <w:drawing>
           <wp:inline distT="0" distB="0" distL="114300" distR="114300">
@@ -607,14 +607,14 @@
     <w:p>
       <w:pPr>
         <w:rPr>
-          <w:sz w:val="24"/>
-          <w:szCs w:val="24"/>
-        </w:rPr>
-      </w:pPr>
-      <w:r>
-        <w:rPr>
-          <w:sz w:val="24"/>
-          <w:szCs w:val="24"/>
+          <w:sz w:val="21"/>
+          <w:szCs w:val="21"/>
+        </w:rPr>
+      </w:pPr>
+      <w:r>
+        <w:rPr>
+          <w:sz w:val="21"/>
+          <w:szCs w:val="21"/>
         </w:rPr>
         <w:drawing>
           <wp:inline distT="0" distB="0" distL="114300" distR="114300">
@@ -662,14 +662,14 @@
     <w:p>
       <w:pPr>
         <w:rPr>
-          <w:sz w:val="24"/>
-          <w:szCs w:val="24"/>
-        </w:rPr>
-      </w:pPr>
-      <w:r>
-        <w:rPr>
-          <w:sz w:val="24"/>
-          <w:szCs w:val="24"/>
+          <w:sz w:val="21"/>
+          <w:szCs w:val="21"/>
+        </w:rPr>
+      </w:pPr>
+      <w:r>
+        <w:rPr>
+          <w:sz w:val="21"/>
+          <w:szCs w:val="21"/>
         </w:rPr>
         <w:drawing>
           <wp:inline distT="0" distB="0" distL="114300" distR="114300">
@@ -718,8 +718,8 @@
       <w:pPr>
         <w:rPr>
           <w:rFonts w:hint="eastAsia"/>
-          <w:sz w:val="24"/>
-          <w:szCs w:val="24"/>
+          <w:sz w:val="21"/>
+          <w:szCs w:val="21"/>
           <w:lang w:val="en-US" w:eastAsia="zh-CN"/>
         </w:rPr>
       </w:pPr>
@@ -728,15 +728,25 @@
           <w:rFonts w:hint="eastAsia"/>
           <w:b/>
           <w:bCs/>
-          <w:sz w:val="24"/>
-          <w:szCs w:val="24"/>
+          <w:sz w:val="21"/>
+          <w:szCs w:val="21"/>
           <w:lang w:val="en-US" w:eastAsia="zh-CN"/>
         </w:rPr>
         <w:t>121.Best Time to Buy and Sell Stock</w:t>
       </w:r>
     </w:p>
     <w:p>
-      <w:r>
+      <w:pPr>
+        <w:rPr>
+          <w:sz w:val="21"/>
+          <w:szCs w:val="21"/>
+        </w:rPr>
+      </w:pPr>
+      <w:r>
+        <w:rPr>
+          <w:sz w:val="21"/>
+          <w:szCs w:val="21"/>
+        </w:rPr>
         <w:drawing>
           <wp:inline distT="0" distB="0" distL="114300" distR="114300">
             <wp:extent cx="5273040" cy="1534795"/>
@@ -784,12 +794,16 @@
       <w:pPr>
         <w:rPr>
           <w:rFonts w:hint="eastAsia"/>
-          <w:lang w:val="en-US" w:eastAsia="zh-CN"/>
-        </w:rPr>
-      </w:pPr>
-      <w:r>
-        <w:rPr>
-          <w:rFonts w:hint="eastAsia"/>
+          <w:sz w:val="21"/>
+          <w:szCs w:val="21"/>
+          <w:lang w:val="en-US" w:eastAsia="zh-CN"/>
+        </w:rPr>
+      </w:pPr>
+      <w:r>
+        <w:rPr>
+          <w:rFonts w:hint="eastAsia"/>
+          <w:sz w:val="21"/>
+          <w:szCs w:val="21"/>
           <w:lang w:val="en-US" w:eastAsia="zh-CN"/>
         </w:rPr>
         <w:t>实际上是一种dp的思想，详见代码。</w:t>
@@ -799,6 +813,8 @@
       <w:pPr>
         <w:rPr>
           <w:rFonts w:hint="default"/>
+          <w:sz w:val="21"/>
+          <w:szCs w:val="21"/>
           <w:lang w:val="en-US" w:eastAsia="zh-CN"/>
         </w:rPr>
       </w:pPr>
@@ -807,8 +823,8 @@
           <w:rFonts w:hint="default"/>
           <w:b/>
           <w:bCs/>
-          <w:sz w:val="24"/>
-          <w:szCs w:val="24"/>
+          <w:sz w:val="21"/>
+          <w:szCs w:val="21"/>
           <w:lang w:val="en-US" w:eastAsia="zh-CN"/>
         </w:rPr>
         <w:t>122. Best Time to Buy and Sell Stock II</w:t>
@@ -817,11 +833,15 @@
     <w:p>
       <w:pPr>
         <w:rPr>
-          <w:rFonts w:hint="default"/>
-          <w:lang w:val="en-US" w:eastAsia="zh-CN"/>
-        </w:rPr>
-      </w:pPr>
-      <w:r>
+          <w:sz w:val="21"/>
+          <w:szCs w:val="21"/>
+        </w:rPr>
+      </w:pPr>
+      <w:r>
+        <w:rPr>
+          <w:sz w:val="21"/>
+          <w:szCs w:val="21"/>
+        </w:rPr>
         <w:drawing>
           <wp:inline distT="0" distB="0" distL="114300" distR="114300">
             <wp:extent cx="5271135" cy="2454910"/>
@@ -864,8 +884,208 @@
           </wp:inline>
         </w:drawing>
       </w:r>
+    </w:p>
+    <w:p>
+      <w:pPr>
+        <w:rPr>
+          <w:rFonts w:hint="eastAsia"/>
+          <w:sz w:val="21"/>
+          <w:szCs w:val="21"/>
+          <w:lang w:val="en-US" w:eastAsia="zh-CN"/>
+        </w:rPr>
+      </w:pPr>
+      <w:r>
+        <w:rPr>
+          <w:rFonts w:hint="eastAsia"/>
+          <w:sz w:val="21"/>
+          <w:szCs w:val="21"/>
+          <w:lang w:val="en-US" w:eastAsia="zh-CN"/>
+        </w:rPr>
+        <w:t>该算法正确性用微扰法证明，见链接：</w:t>
+      </w:r>
+      <w:r>
+        <w:rPr>
+          <w:rFonts w:hint="eastAsia"/>
+          <w:sz w:val="21"/>
+          <w:szCs w:val="21"/>
+          <w:lang w:val="en-US" w:eastAsia="zh-CN"/>
+        </w:rPr>
+        <w:fldChar w:fldCharType="begin"/>
+      </w:r>
+      <w:r>
+        <w:rPr>
+          <w:rFonts w:hint="eastAsia"/>
+          <w:sz w:val="21"/>
+          <w:szCs w:val="21"/>
+          <w:lang w:val="en-US" w:eastAsia="zh-CN"/>
+        </w:rPr>
+        <w:instrText xml:space="preserve"> HYPERLINK "https://leetcode.cn/circle/article/YPuyhz/" </w:instrText>
+      </w:r>
+      <w:r>
+        <w:rPr>
+          <w:rFonts w:hint="eastAsia"/>
+          <w:sz w:val="21"/>
+          <w:szCs w:val="21"/>
+          <w:lang w:val="en-US" w:eastAsia="zh-CN"/>
+        </w:rPr>
+        <w:fldChar w:fldCharType="separate"/>
+      </w:r>
+      <w:r>
+        <w:rPr>
+          <w:rStyle w:val="4"/>
+          <w:rFonts w:hint="eastAsia"/>
+          <w:sz w:val="21"/>
+          <w:szCs w:val="21"/>
+          <w:lang w:val="en-US" w:eastAsia="zh-CN"/>
+        </w:rPr>
+        <w:t>https://leetcode.cn/circle/article/YPuyhz/</w:t>
+      </w:r>
+      <w:r>
+        <w:rPr>
+          <w:rFonts w:hint="eastAsia"/>
+          <w:sz w:val="21"/>
+          <w:szCs w:val="21"/>
+          <w:lang w:val="en-US" w:eastAsia="zh-CN"/>
+        </w:rPr>
+        <w:fldChar w:fldCharType="end"/>
+      </w:r>
+    </w:p>
+    <w:p>
+      <w:pPr>
+        <w:rPr>
+          <w:rFonts w:hint="eastAsia"/>
+          <w:sz w:val="21"/>
+          <w:szCs w:val="21"/>
+          <w:lang w:val="en-US" w:eastAsia="zh-CN"/>
+        </w:rPr>
+      </w:pPr>
+      <w:r>
+        <w:rPr>
+          <w:rFonts w:hint="eastAsia"/>
+          <w:sz w:val="21"/>
+          <w:szCs w:val="21"/>
+          <w:lang w:val="en-US" w:eastAsia="zh-CN"/>
+        </w:rPr>
+        <w:t>贪心算法的正确性证明方法见《算法竞赛进阶指南》0x07小节</w:t>
+      </w:r>
+    </w:p>
+    <w:p>
+      <w:pPr>
+        <w:rPr>
+          <w:rFonts w:hint="default"/>
+          <w:sz w:val="21"/>
+          <w:szCs w:val="21"/>
+          <w:lang w:val="en-US" w:eastAsia="zh-CN"/>
+        </w:rPr>
+      </w:pPr>
+      <w:r>
+        <w:rPr>
+          <w:rFonts w:hint="eastAsia"/>
+          <w:sz w:val="21"/>
+          <w:szCs w:val="21"/>
+          <w:lang w:val="en-US" w:eastAsia="zh-CN"/>
+        </w:rPr>
+        <w:t>P.S. 实际上并没有去看该算法正确性的证明...没心情...但还是先记录在这里相关的证明方法在哪里可以找到。</w:t>
+      </w:r>
+    </w:p>
+    <w:p>
+      <w:pPr>
+        <w:rPr>
+          <w:rFonts w:hint="eastAsia"/>
+          <w:sz w:val="21"/>
+          <w:szCs w:val="21"/>
+          <w:lang w:val="en-US" w:eastAsia="zh-CN"/>
+        </w:rPr>
+      </w:pPr>
+      <w:r>
+        <w:rPr>
+          <w:rFonts w:hint="eastAsia"/>
+          <w:b/>
+          <w:bCs/>
+          <w:sz w:val="21"/>
+          <w:szCs w:val="21"/>
+          <w:lang w:val="en-US" w:eastAsia="zh-CN"/>
+        </w:rPr>
+        <w:t>123. Best Time to Buy and Sell Stock III</w:t>
+      </w:r>
+    </w:p>
+    <w:p>
+      <w:pPr>
+        <w:rPr>
+          <w:rFonts w:hint="eastAsia"/>
+          <w:sz w:val="21"/>
+          <w:szCs w:val="21"/>
+          <w:lang w:val="en-US" w:eastAsia="zh-CN"/>
+        </w:rPr>
+      </w:pPr>
+      <w:r>
+        <w:rPr>
+          <w:rFonts w:hint="eastAsia"/>
+          <w:sz w:val="21"/>
+          <w:szCs w:val="21"/>
+          <w:lang w:val="en-US" w:eastAsia="zh-CN"/>
+        </w:rPr>
+        <w:t>注意该题目不能用贪心法，贪心法是错误且无效的解法。像122题那样用贪心法计算会出现错误。其中一个反例为：</w:t>
+      </w:r>
+    </w:p>
+    <w:p>
+      <w:pPr>
+        <w:rPr>
+          <w:rFonts w:hint="default"/>
+          <w:sz w:val="21"/>
+          <w:szCs w:val="21"/>
+          <w:lang w:val="en-US" w:eastAsia="zh-CN"/>
+        </w:rPr>
+      </w:pPr>
+      <w:r>
+        <w:rPr>
+          <w:rFonts w:hint="default"/>
+          <w:sz w:val="21"/>
+          <w:szCs w:val="21"/>
+          <w:lang w:val="en-US" w:eastAsia="zh-CN"/>
+        </w:rPr>
+        <w:t>[1,2,4,2,5,7,2,4,9,0]</w:t>
+      </w:r>
       <w:bookmarkStart w:id="0" w:name="_GoBack"/>
       <w:bookmarkEnd w:id="0"/>
+    </w:p>
+    <w:p>
+      <w:pPr>
+        <w:rPr>
+          <w:rFonts w:hint="eastAsia"/>
+          <w:sz w:val="21"/>
+          <w:szCs w:val="21"/>
+          <w:lang w:val="en-US" w:eastAsia="zh-CN"/>
+        </w:rPr>
+      </w:pPr>
+      <w:r>
+        <w:rPr>
+          <w:rFonts w:hint="eastAsia"/>
+          <w:sz w:val="21"/>
+          <w:szCs w:val="21"/>
+          <w:lang w:val="en-US" w:eastAsia="zh-CN"/>
+        </w:rPr>
+        <w:t>若采用122题中方法，取两个差值最大的上升区间，则这两个区间分别为2,5,7和2,4,9，则ans=(7-2)+(9-2)=12</w:t>
+      </w:r>
+    </w:p>
+    <w:p>
+      <w:pPr>
+        <w:rPr>
+          <w:rFonts w:hint="default"/>
+          <w:sz w:val="21"/>
+          <w:szCs w:val="21"/>
+          <w:lang w:val="en-US" w:eastAsia="zh-CN"/>
+        </w:rPr>
+      </w:pPr>
+      <w:r>
+        <w:rPr>
+          <w:rFonts w:hint="eastAsia"/>
+          <w:sz w:val="21"/>
+          <w:szCs w:val="21"/>
+          <w:lang w:val="en-US" w:eastAsia="zh-CN"/>
+        </w:rPr>
+        <w:t>但实际上，ans=(7-1)+(9-2)=13</w:t>
+      </w:r>
     </w:p>
     <w:sectPr>
       <w:pgSz w:w="11906" w:h="16838"/>
@@ -1171,6 +1391,15 @@
       </w:tblCellMar>
     </w:tblPr>
   </w:style>
+  <w:style w:type="character" w:styleId="4">
+    <w:name w:val="Hyperlink"/>
+    <w:basedOn w:val="3"/>
+    <w:uiPriority w:val="0"/>
+    <w:rPr>
+      <w:color w:val="0000FF"/>
+      <w:u w:val="single"/>
+    </w:rPr>
+  </w:style>
 </w:styles>
 </file>
 

--- a/leetcode/C++/week7/week7-网页版.docx
+++ b/leetcode/C++/week7/week7-网页版.docx
@@ -901,102 +901,8 @@
           <w:szCs w:val="21"/>
           <w:lang w:val="en-US" w:eastAsia="zh-CN"/>
         </w:rPr>
-        <w:t>该算法正确性用微扰法证明，见链接：</w:t>
-      </w:r>
-      <w:r>
-        <w:rPr>
-          <w:rFonts w:hint="eastAsia"/>
-          <w:sz w:val="21"/>
-          <w:szCs w:val="21"/>
-          <w:lang w:val="en-US" w:eastAsia="zh-CN"/>
-        </w:rPr>
-        <w:fldChar w:fldCharType="begin"/>
-      </w:r>
-      <w:r>
-        <w:rPr>
-          <w:rFonts w:hint="eastAsia"/>
-          <w:sz w:val="21"/>
-          <w:szCs w:val="21"/>
-          <w:lang w:val="en-US" w:eastAsia="zh-CN"/>
-        </w:rPr>
-        <w:instrText xml:space="preserve"> HYPERLINK "https://leetcode.cn/circle/article/YPuyhz/" </w:instrText>
-      </w:r>
-      <w:r>
-        <w:rPr>
-          <w:rFonts w:hint="eastAsia"/>
-          <w:sz w:val="21"/>
-          <w:szCs w:val="21"/>
-          <w:lang w:val="en-US" w:eastAsia="zh-CN"/>
-        </w:rPr>
-        <w:fldChar w:fldCharType="separate"/>
-      </w:r>
-      <w:r>
-        <w:rPr>
-          <w:rStyle w:val="4"/>
-          <w:rFonts w:hint="eastAsia"/>
-          <w:sz w:val="21"/>
-          <w:szCs w:val="21"/>
-          <w:lang w:val="en-US" w:eastAsia="zh-CN"/>
-        </w:rPr>
-        <w:t>https://leetcode.cn/circle/article/YPuyhz/</w:t>
-      </w:r>
-      <w:r>
-        <w:rPr>
-          <w:rFonts w:hint="eastAsia"/>
-          <w:sz w:val="21"/>
-          <w:szCs w:val="21"/>
-          <w:lang w:val="en-US" w:eastAsia="zh-CN"/>
-        </w:rPr>
-        <w:fldChar w:fldCharType="end"/>
-      </w:r>
-    </w:p>
-    <w:p>
-      <w:pPr>
-        <w:rPr>
-          <w:rFonts w:hint="eastAsia"/>
-          <w:sz w:val="21"/>
-          <w:szCs w:val="21"/>
-          <w:lang w:val="en-US" w:eastAsia="zh-CN"/>
-        </w:rPr>
-      </w:pPr>
-      <w:r>
-        <w:rPr>
-          <w:rFonts w:hint="eastAsia"/>
-          <w:sz w:val="21"/>
-          <w:szCs w:val="21"/>
-          <w:lang w:val="en-US" w:eastAsia="zh-CN"/>
-        </w:rPr>
-        <w:t>贪心算法的正确性证明方法见《算法竞赛进阶指南》0x07小节</w:t>
-      </w:r>
-    </w:p>
-    <w:p>
-      <w:pPr>
-        <w:rPr>
-          <w:rFonts w:hint="default"/>
-          <w:sz w:val="21"/>
-          <w:szCs w:val="21"/>
-          <w:lang w:val="en-US" w:eastAsia="zh-CN"/>
-        </w:rPr>
-      </w:pPr>
-      <w:r>
-        <w:rPr>
-          <w:rFonts w:hint="eastAsia"/>
-          <w:sz w:val="21"/>
-          <w:szCs w:val="21"/>
-          <w:lang w:val="en-US" w:eastAsia="zh-CN"/>
-        </w:rPr>
-        <w:t>P.S. 实际上并没有去看该算法正确性的证明...没心情...但还是先记录在这里相关的证明方法在哪里可以找到。</w:t>
-      </w:r>
-    </w:p>
-    <w:p>
-      <w:pPr>
-        <w:rPr>
-          <w:rFonts w:hint="eastAsia"/>
-          <w:sz w:val="21"/>
-          <w:szCs w:val="21"/>
-          <w:lang w:val="en-US" w:eastAsia="zh-CN"/>
-        </w:rPr>
-      </w:pPr>
+        <w:t>该算法正确性用</w:t>
+      </w:r>
       <w:r>
         <w:rPr>
           <w:rFonts w:hint="eastAsia"/>
@@ -1006,26 +912,81 @@
           <w:szCs w:val="21"/>
           <w:lang w:val="en-US" w:eastAsia="zh-CN"/>
         </w:rPr>
-        <w:t>123. Best Time to Buy and Sell Stock III</w:t>
-      </w:r>
-    </w:p>
-    <w:p>
-      <w:pPr>
-        <w:rPr>
-          <w:rFonts w:hint="eastAsia"/>
-          <w:sz w:val="21"/>
-          <w:szCs w:val="21"/>
-          <w:lang w:val="en-US" w:eastAsia="zh-CN"/>
-        </w:rPr>
-      </w:pPr>
-      <w:r>
-        <w:rPr>
-          <w:rFonts w:hint="eastAsia"/>
-          <w:sz w:val="21"/>
-          <w:szCs w:val="21"/>
-          <w:lang w:val="en-US" w:eastAsia="zh-CN"/>
-        </w:rPr>
-        <w:t>注意该题目不能用贪心法，贪心法是错误且无效的解法。像122题那样用贪心法计算会出现错误。其中一个反例为：</w:t>
+        <w:t>微扰法</w:t>
+      </w:r>
+      <w:r>
+        <w:rPr>
+          <w:rFonts w:hint="eastAsia"/>
+          <w:sz w:val="21"/>
+          <w:szCs w:val="21"/>
+          <w:lang w:val="en-US" w:eastAsia="zh-CN"/>
+        </w:rPr>
+        <w:t>证明，见链接：</w:t>
+      </w:r>
+      <w:r>
+        <w:rPr>
+          <w:rFonts w:hint="eastAsia"/>
+          <w:sz w:val="21"/>
+          <w:szCs w:val="21"/>
+          <w:lang w:val="en-US" w:eastAsia="zh-CN"/>
+        </w:rPr>
+        <w:fldChar w:fldCharType="begin"/>
+      </w:r>
+      <w:r>
+        <w:rPr>
+          <w:rFonts w:hint="eastAsia"/>
+          <w:sz w:val="21"/>
+          <w:szCs w:val="21"/>
+          <w:lang w:val="en-US" w:eastAsia="zh-CN"/>
+        </w:rPr>
+        <w:instrText xml:space="preserve"> HYPERLINK "https://leetcode.cn/circle/article/YPuyhz/" </w:instrText>
+      </w:r>
+      <w:r>
+        <w:rPr>
+          <w:rFonts w:hint="eastAsia"/>
+          <w:sz w:val="21"/>
+          <w:szCs w:val="21"/>
+          <w:lang w:val="en-US" w:eastAsia="zh-CN"/>
+        </w:rPr>
+        <w:fldChar w:fldCharType="separate"/>
+      </w:r>
+      <w:r>
+        <w:rPr>
+          <w:rStyle w:val="4"/>
+          <w:rFonts w:hint="eastAsia"/>
+          <w:sz w:val="21"/>
+          <w:szCs w:val="21"/>
+          <w:lang w:val="en-US" w:eastAsia="zh-CN"/>
+        </w:rPr>
+        <w:t>https://leetcode.cn/circle/article/YPuyhz/</w:t>
+      </w:r>
+      <w:r>
+        <w:rPr>
+          <w:rFonts w:hint="eastAsia"/>
+          <w:sz w:val="21"/>
+          <w:szCs w:val="21"/>
+          <w:lang w:val="en-US" w:eastAsia="zh-CN"/>
+        </w:rPr>
+        <w:fldChar w:fldCharType="end"/>
+      </w:r>
+    </w:p>
+    <w:p>
+      <w:pPr>
+        <w:rPr>
+          <w:rFonts w:hint="eastAsia"/>
+          <w:sz w:val="21"/>
+          <w:szCs w:val="21"/>
+          <w:lang w:val="en-US" w:eastAsia="zh-CN"/>
+        </w:rPr>
+      </w:pPr>
+      <w:r>
+        <w:rPr>
+          <w:rFonts w:hint="eastAsia"/>
+          <w:sz w:val="21"/>
+          <w:szCs w:val="21"/>
+          <w:lang w:val="en-US" w:eastAsia="zh-CN"/>
+        </w:rPr>
+        <w:t>贪心算法的正确性证明方法见《算法竞赛进阶指南》0x07小节</w:t>
       </w:r>
     </w:p>
     <w:p>
@@ -1039,15 +1000,74 @@
       </w:pPr>
       <w:r>
         <w:rPr>
-          <w:rFonts w:hint="default"/>
-          <w:sz w:val="21"/>
-          <w:szCs w:val="21"/>
-          <w:lang w:val="en-US" w:eastAsia="zh-CN"/>
-        </w:rPr>
-        <w:t>[1,2,4,2,5,7,2,4,9,0]</w:t>
+          <w:rFonts w:hint="eastAsia"/>
+          <w:sz w:val="21"/>
+          <w:szCs w:val="21"/>
+          <w:lang w:val="en-US" w:eastAsia="zh-CN"/>
+        </w:rPr>
+        <w:t>P.S. 实际上并没有去看该算法正确性的证明...没心情...但还是先记录在这里相关的证明方法在哪里可以找到。</w:t>
       </w:r>
       <w:bookmarkStart w:id="0" w:name="_GoBack"/>
       <w:bookmarkEnd w:id="0"/>
+    </w:p>
+    <w:p>
+      <w:pPr>
+        <w:rPr>
+          <w:rFonts w:hint="eastAsia"/>
+          <w:sz w:val="21"/>
+          <w:szCs w:val="21"/>
+          <w:lang w:val="en-US" w:eastAsia="zh-CN"/>
+        </w:rPr>
+      </w:pPr>
+      <w:r>
+        <w:rPr>
+          <w:rFonts w:hint="eastAsia"/>
+          <w:b/>
+          <w:bCs/>
+          <w:sz w:val="21"/>
+          <w:szCs w:val="21"/>
+          <w:lang w:val="en-US" w:eastAsia="zh-CN"/>
+        </w:rPr>
+        <w:t>123. Best Time to Buy and Sell Stock III</w:t>
+      </w:r>
+    </w:p>
+    <w:p>
+      <w:pPr>
+        <w:rPr>
+          <w:rFonts w:hint="eastAsia"/>
+          <w:sz w:val="21"/>
+          <w:szCs w:val="21"/>
+          <w:lang w:val="en-US" w:eastAsia="zh-CN"/>
+        </w:rPr>
+      </w:pPr>
+      <w:r>
+        <w:rPr>
+          <w:rFonts w:hint="eastAsia"/>
+          <w:sz w:val="21"/>
+          <w:szCs w:val="21"/>
+          <w:lang w:val="en-US" w:eastAsia="zh-CN"/>
+        </w:rPr>
+        <w:t>注意该题目不能用贪心法，贪心法是错误且无效的解法。像122题那样用贪心法计算会出现错误。其中一个反例为：</w:t>
+      </w:r>
+    </w:p>
+    <w:p>
+      <w:pPr>
+        <w:rPr>
+          <w:rFonts w:hint="default"/>
+          <w:sz w:val="21"/>
+          <w:szCs w:val="21"/>
+          <w:lang w:val="en-US" w:eastAsia="zh-CN"/>
+        </w:rPr>
+      </w:pPr>
+      <w:r>
+        <w:rPr>
+          <w:rFonts w:hint="default"/>
+          <w:sz w:val="21"/>
+          <w:szCs w:val="21"/>
+          <w:lang w:val="en-US" w:eastAsia="zh-CN"/>
+        </w:rPr>
+        <w:t>[1,2,4,2,5,7,2,4,9,0]</w:t>
+      </w:r>
     </w:p>
     <w:p>
       <w:pPr>

--- a/leetcode/C++/week7/week7-网页版.docx
+++ b/leetcode/C++/week7/week7-网页版.docx
@@ -1007,18 +1007,59 @@
         </w:rPr>
         <w:t>P.S. 实际上并没有去看该算法正确性的证明...没心情...但还是先记录在这里相关的证明方法在哪里可以找到。</w:t>
       </w:r>
+    </w:p>
+    <w:p>
+      <w:pPr>
+        <w:rPr>
+          <w:rFonts w:hint="eastAsia"/>
+          <w:sz w:val="21"/>
+          <w:szCs w:val="21"/>
+          <w:lang w:val="en-US" w:eastAsia="zh-CN"/>
+        </w:rPr>
+      </w:pPr>
+      <w:r>
+        <w:rPr>
+          <w:rFonts w:hint="eastAsia"/>
+          <w:b/>
+          <w:bCs/>
+          <w:sz w:val="21"/>
+          <w:szCs w:val="21"/>
+          <w:lang w:val="en-US" w:eastAsia="zh-CN"/>
+        </w:rPr>
+        <w:t>123. Best Time to Buy and Sell Stock III</w:t>
+      </w:r>
+    </w:p>
+    <w:p>
+      <w:pPr>
+        <w:rPr>
+          <w:rFonts w:hint="eastAsia"/>
+          <w:sz w:val="21"/>
+          <w:szCs w:val="21"/>
+          <w:lang w:val="en-US" w:eastAsia="zh-CN"/>
+        </w:rPr>
+      </w:pPr>
+      <w:r>
+        <w:rPr>
+          <w:rFonts w:hint="eastAsia"/>
+          <w:sz w:val="21"/>
+          <w:szCs w:val="21"/>
+          <w:lang w:val="en-US" w:eastAsia="zh-CN"/>
+        </w:rPr>
+        <w:t>注意该题目不能用贪心法，</w:t>
+      </w:r>
+      <w:r>
+        <w:rPr>
+          <w:rFonts w:hint="eastAsia"/>
+          <w:b/>
+          <w:bCs/>
+          <w:sz w:val="21"/>
+          <w:szCs w:val="21"/>
+          <w:lang w:val="en-US" w:eastAsia="zh-CN"/>
+        </w:rPr>
+        <w:t>贪心法是错误且无</w:t>
+      </w:r>
       <w:bookmarkStart w:id="0" w:name="_GoBack"/>
       <w:bookmarkEnd w:id="0"/>
-    </w:p>
-    <w:p>
-      <w:pPr>
-        <w:rPr>
-          <w:rFonts w:hint="eastAsia"/>
-          <w:sz w:val="21"/>
-          <w:szCs w:val="21"/>
-          <w:lang w:val="en-US" w:eastAsia="zh-CN"/>
-        </w:rPr>
-      </w:pPr>
       <w:r>
         <w:rPr>
           <w:rFonts w:hint="eastAsia"/>
@@ -1028,26 +1069,16 @@
           <w:szCs w:val="21"/>
           <w:lang w:val="en-US" w:eastAsia="zh-CN"/>
         </w:rPr>
-        <w:t>123. Best Time to Buy and Sell Stock III</w:t>
-      </w:r>
-    </w:p>
-    <w:p>
-      <w:pPr>
-        <w:rPr>
-          <w:rFonts w:hint="eastAsia"/>
-          <w:sz w:val="21"/>
-          <w:szCs w:val="21"/>
-          <w:lang w:val="en-US" w:eastAsia="zh-CN"/>
-        </w:rPr>
-      </w:pPr>
-      <w:r>
-        <w:rPr>
-          <w:rFonts w:hint="eastAsia"/>
-          <w:sz w:val="21"/>
-          <w:szCs w:val="21"/>
-          <w:lang w:val="en-US" w:eastAsia="zh-CN"/>
-        </w:rPr>
-        <w:t>注意该题目不能用贪心法，贪心法是错误且无效的解法。像122题那样用贪心法计算会出现错误。其中一个反例为：</w:t>
+        <w:t>效的解法</w:t>
+      </w:r>
+      <w:r>
+        <w:rPr>
+          <w:rFonts w:hint="eastAsia"/>
+          <w:sz w:val="21"/>
+          <w:szCs w:val="21"/>
+          <w:lang w:val="en-US" w:eastAsia="zh-CN"/>
+        </w:rPr>
+        <w:t>。像122题那样用贪心法计算会出现错误。其中一个反例为：</w:t>
       </w:r>
     </w:p>
     <w:p>
@@ -1091,6 +1122,25 @@
     <w:p>
       <w:pPr>
         <w:rPr>
+          <w:rFonts w:hint="eastAsia"/>
+          <w:sz w:val="21"/>
+          <w:szCs w:val="21"/>
+          <w:lang w:val="en-US" w:eastAsia="zh-CN"/>
+        </w:rPr>
+      </w:pPr>
+      <w:r>
+        <w:rPr>
+          <w:rFonts w:hint="eastAsia"/>
+          <w:sz w:val="21"/>
+          <w:szCs w:val="21"/>
+          <w:lang w:val="en-US" w:eastAsia="zh-CN"/>
+        </w:rPr>
+        <w:t>但实际上，ans=(7-1)+(9-2)=13</w:t>
+      </w:r>
+    </w:p>
+    <w:p>
+      <w:pPr>
+        <w:rPr>
           <w:rFonts w:hint="default"/>
           <w:sz w:val="21"/>
           <w:szCs w:val="21"/>
@@ -1100,11 +1150,13 @@
       <w:r>
         <w:rPr>
           <w:rFonts w:hint="eastAsia"/>
-          <w:sz w:val="21"/>
-          <w:szCs w:val="21"/>
-          <w:lang w:val="en-US" w:eastAsia="zh-CN"/>
-        </w:rPr>
-        <w:t>但实际上，ans=(7-1)+(9-2)=13</w:t>
+          <w:b/>
+          <w:bCs/>
+          <w:sz w:val="21"/>
+          <w:szCs w:val="21"/>
+          <w:lang w:val="en-US" w:eastAsia="zh-CN"/>
+        </w:rPr>
+        <w:t>正确解法：动态规划</w:t>
       </w:r>
     </w:p>
     <w:sectPr>

--- a/leetcode/C++/week7/week7-网页版.docx
+++ b/leetcode/C++/week7/week7-网页版.docx
@@ -1056,108 +1056,319 @@
           <w:szCs w:val="21"/>
           <w:lang w:val="en-US" w:eastAsia="zh-CN"/>
         </w:rPr>
-        <w:t>贪心法是错误且无</w:t>
+        <w:t>贪心法是错误且无效的解法</w:t>
+      </w:r>
+      <w:r>
+        <w:rPr>
+          <w:rFonts w:hint="eastAsia"/>
+          <w:sz w:val="21"/>
+          <w:szCs w:val="21"/>
+          <w:lang w:val="en-US" w:eastAsia="zh-CN"/>
+        </w:rPr>
+        <w:t>。像122题那样用贪心法计算会出现错误。其中一个反例为：</w:t>
+      </w:r>
+    </w:p>
+    <w:p>
+      <w:pPr>
+        <w:rPr>
+          <w:rFonts w:hint="default"/>
+          <w:sz w:val="21"/>
+          <w:szCs w:val="21"/>
+          <w:lang w:val="en-US" w:eastAsia="zh-CN"/>
+        </w:rPr>
+      </w:pPr>
+      <w:r>
+        <w:rPr>
+          <w:rFonts w:hint="default"/>
+          <w:sz w:val="21"/>
+          <w:szCs w:val="21"/>
+          <w:lang w:val="en-US" w:eastAsia="zh-CN"/>
+        </w:rPr>
+        <w:t>[1,2,4,2,5,7,2,4,9,0]</w:t>
+      </w:r>
+    </w:p>
+    <w:p>
+      <w:pPr>
+        <w:rPr>
+          <w:rFonts w:hint="eastAsia"/>
+          <w:sz w:val="21"/>
+          <w:szCs w:val="21"/>
+          <w:lang w:val="en-US" w:eastAsia="zh-CN"/>
+        </w:rPr>
+      </w:pPr>
+      <w:r>
+        <w:rPr>
+          <w:rFonts w:hint="eastAsia"/>
+          <w:sz w:val="21"/>
+          <w:szCs w:val="21"/>
+          <w:lang w:val="en-US" w:eastAsia="zh-CN"/>
+        </w:rPr>
+        <w:t>若采用122题中方法，取两个差值最大的上升区间，则这两个区间分别为2,5,7和2,4,9，则ans=(7-2)+(9-2)=12</w:t>
+      </w:r>
+    </w:p>
+    <w:p>
+      <w:pPr>
+        <w:rPr>
+          <w:rFonts w:hint="eastAsia"/>
+          <w:sz w:val="21"/>
+          <w:szCs w:val="21"/>
+          <w:lang w:val="en-US" w:eastAsia="zh-CN"/>
+        </w:rPr>
+      </w:pPr>
+      <w:r>
+        <w:rPr>
+          <w:rFonts w:hint="eastAsia"/>
+          <w:sz w:val="21"/>
+          <w:szCs w:val="21"/>
+          <w:lang w:val="en-US" w:eastAsia="zh-CN"/>
+        </w:rPr>
+        <w:t>但实际上，ans=(7-1)+(9-2)=13</w:t>
+      </w:r>
+    </w:p>
+    <w:p>
+      <w:pPr>
+        <w:rPr>
+          <w:rFonts w:hint="eastAsia"/>
+          <w:b/>
+          <w:bCs/>
+          <w:sz w:val="21"/>
+          <w:szCs w:val="21"/>
+          <w:lang w:val="en-US" w:eastAsia="zh-CN"/>
+        </w:rPr>
+      </w:pPr>
+      <w:r>
+        <w:rPr>
+          <w:rFonts w:hint="eastAsia"/>
+          <w:b/>
+          <w:bCs/>
+          <w:sz w:val="21"/>
+          <w:szCs w:val="21"/>
+          <w:lang w:val="en-US" w:eastAsia="zh-CN"/>
+        </w:rPr>
+        <w:t>正确解法：动态规划</w:t>
+      </w:r>
+    </w:p>
+    <w:p>
+      <w:r>
+        <w:drawing>
+          <wp:inline distT="0" distB="0" distL="114300" distR="114300">
+            <wp:extent cx="5273040" cy="4277360"/>
+            <wp:effectExtent l="0" t="0" r="3810" b="8890"/>
+            <wp:docPr id="6" name="图片 1"/>
+            <wp:cNvGraphicFramePr>
+              <a:graphicFrameLocks xmlns:a="http://schemas.openxmlformats.org/drawingml/2006/main" noChangeAspect="1"/>
+            </wp:cNvGraphicFramePr>
+            <a:graphic xmlns:a="http://schemas.openxmlformats.org/drawingml/2006/main">
+              <a:graphicData uri="http://schemas.openxmlformats.org/drawingml/2006/picture">
+                <pic:pic xmlns:pic="http://schemas.openxmlformats.org/drawingml/2006/picture">
+                  <pic:nvPicPr>
+                    <pic:cNvPr id="6" name="图片 1"/>
+                    <pic:cNvPicPr>
+                      <a:picLocks noChangeAspect="1"/>
+                    </pic:cNvPicPr>
+                  </pic:nvPicPr>
+                  <pic:blipFill>
+                    <a:blip r:embed="rId16"/>
+                    <a:stretch>
+                      <a:fillRect/>
+                    </a:stretch>
+                  </pic:blipFill>
+                  <pic:spPr>
+                    <a:xfrm>
+                      <a:off x="0" y="0"/>
+                      <a:ext cx="5273040" cy="4277360"/>
+                    </a:xfrm>
+                    <a:prstGeom prst="rect">
+                      <a:avLst/>
+                    </a:prstGeom>
+                    <a:noFill/>
+                    <a:ln>
+                      <a:noFill/>
+                    </a:ln>
+                  </pic:spPr>
+                </pic:pic>
+              </a:graphicData>
+            </a:graphic>
+          </wp:inline>
+        </w:drawing>
+      </w:r>
+    </w:p>
+    <w:p>
+      <w:r>
+        <w:drawing>
+          <wp:inline distT="0" distB="0" distL="114300" distR="114300">
+            <wp:extent cx="5269230" cy="2609850"/>
+            <wp:effectExtent l="0" t="0" r="7620" b="0"/>
+            <wp:docPr id="14" name="图片 2"/>
+            <wp:cNvGraphicFramePr>
+              <a:graphicFrameLocks xmlns:a="http://schemas.openxmlformats.org/drawingml/2006/main" noChangeAspect="1"/>
+            </wp:cNvGraphicFramePr>
+            <a:graphic xmlns:a="http://schemas.openxmlformats.org/drawingml/2006/main">
+              <a:graphicData uri="http://schemas.openxmlformats.org/drawingml/2006/picture">
+                <pic:pic xmlns:pic="http://schemas.openxmlformats.org/drawingml/2006/picture">
+                  <pic:nvPicPr>
+                    <pic:cNvPr id="14" name="图片 2"/>
+                    <pic:cNvPicPr>
+                      <a:picLocks noChangeAspect="1"/>
+                    </pic:cNvPicPr>
+                  </pic:nvPicPr>
+                  <pic:blipFill>
+                    <a:blip r:embed="rId17"/>
+                    <a:stretch>
+                      <a:fillRect/>
+                    </a:stretch>
+                  </pic:blipFill>
+                  <pic:spPr>
+                    <a:xfrm>
+                      <a:off x="0" y="0"/>
+                      <a:ext cx="5269230" cy="2609850"/>
+                    </a:xfrm>
+                    <a:prstGeom prst="rect">
+                      <a:avLst/>
+                    </a:prstGeom>
+                    <a:noFill/>
+                    <a:ln>
+                      <a:noFill/>
+                    </a:ln>
+                  </pic:spPr>
+                </pic:pic>
+              </a:graphicData>
+            </a:graphic>
+          </wp:inline>
+        </w:drawing>
+      </w:r>
+    </w:p>
+    <w:p>
+      <w:pPr>
+        <w:rPr>
+          <w:rFonts w:hint="eastAsia"/>
+          <w:lang w:val="en-US" w:eastAsia="zh-CN"/>
+        </w:rPr>
+      </w:pPr>
+      <w:r>
+        <w:rPr>
+          <w:rFonts w:hint="eastAsia"/>
+          <w:lang w:val="en-US" w:eastAsia="zh-CN"/>
+        </w:rPr>
+        <w:t>和121题的解法类似。只不过是需要前后扫描两次。</w:t>
+      </w:r>
+    </w:p>
+    <w:p>
+      <w:pPr>
+        <w:rPr>
+          <w:rFonts w:hint="default"/>
+          <w:lang w:val="en-US" w:eastAsia="zh-CN"/>
+        </w:rPr>
+      </w:pPr>
+      <w:r>
+        <w:rPr>
+          <w:rFonts w:hint="default"/>
+          <w:b/>
+          <w:bCs/>
+          <w:lang w:val="en-US" w:eastAsia="zh-CN"/>
+        </w:rPr>
+        <w:t>124. Binary Tree Maximum Path Sum</w:t>
+      </w:r>
+    </w:p>
+    <w:p>
+      <w:r>
+        <w:drawing>
+          <wp:inline distT="0" distB="0" distL="114300" distR="114300">
+            <wp:extent cx="5273040" cy="2059940"/>
+            <wp:effectExtent l="0" t="0" r="3810" b="6985"/>
+            <wp:docPr id="15" name="图片 3"/>
+            <wp:cNvGraphicFramePr>
+              <a:graphicFrameLocks xmlns:a="http://schemas.openxmlformats.org/drawingml/2006/main" noChangeAspect="1"/>
+            </wp:cNvGraphicFramePr>
+            <a:graphic xmlns:a="http://schemas.openxmlformats.org/drawingml/2006/main">
+              <a:graphicData uri="http://schemas.openxmlformats.org/drawingml/2006/picture">
+                <pic:pic xmlns:pic="http://schemas.openxmlformats.org/drawingml/2006/picture">
+                  <pic:nvPicPr>
+                    <pic:cNvPr id="15" name="图片 3"/>
+                    <pic:cNvPicPr>
+                      <a:picLocks noChangeAspect="1"/>
+                    </pic:cNvPicPr>
+                  </pic:nvPicPr>
+                  <pic:blipFill>
+                    <a:blip r:embed="rId18"/>
+                    <a:stretch>
+                      <a:fillRect/>
+                    </a:stretch>
+                  </pic:blipFill>
+                  <pic:spPr>
+                    <a:xfrm>
+                      <a:off x="0" y="0"/>
+                      <a:ext cx="5273040" cy="2059940"/>
+                    </a:xfrm>
+                    <a:prstGeom prst="rect">
+                      <a:avLst/>
+                    </a:prstGeom>
+                    <a:noFill/>
+                    <a:ln>
+                      <a:noFill/>
+                    </a:ln>
+                  </pic:spPr>
+                </pic:pic>
+              </a:graphicData>
+            </a:graphic>
+          </wp:inline>
+        </w:drawing>
+      </w:r>
+    </w:p>
+    <w:p>
+      <w:r>
+        <w:drawing>
+          <wp:inline distT="0" distB="0" distL="114300" distR="114300">
+            <wp:extent cx="5271135" cy="1624965"/>
+            <wp:effectExtent l="0" t="0" r="5715" b="3810"/>
+            <wp:docPr id="16" name="图片 4"/>
+            <wp:cNvGraphicFramePr>
+              <a:graphicFrameLocks xmlns:a="http://schemas.openxmlformats.org/drawingml/2006/main" noChangeAspect="1"/>
+            </wp:cNvGraphicFramePr>
+            <a:graphic xmlns:a="http://schemas.openxmlformats.org/drawingml/2006/main">
+              <a:graphicData uri="http://schemas.openxmlformats.org/drawingml/2006/picture">
+                <pic:pic xmlns:pic="http://schemas.openxmlformats.org/drawingml/2006/picture">
+                  <pic:nvPicPr>
+                    <pic:cNvPr id="16" name="图片 4"/>
+                    <pic:cNvPicPr>
+                      <a:picLocks noChangeAspect="1"/>
+                    </pic:cNvPicPr>
+                  </pic:nvPicPr>
+                  <pic:blipFill>
+                    <a:blip r:embed="rId19"/>
+                    <a:stretch>
+                      <a:fillRect/>
+                    </a:stretch>
+                  </pic:blipFill>
+                  <pic:spPr>
+                    <a:xfrm>
+                      <a:off x="0" y="0"/>
+                      <a:ext cx="5271135" cy="1624965"/>
+                    </a:xfrm>
+                    <a:prstGeom prst="rect">
+                      <a:avLst/>
+                    </a:prstGeom>
+                    <a:noFill/>
+                    <a:ln>
+                      <a:noFill/>
+                    </a:ln>
+                  </pic:spPr>
+                </pic:pic>
+              </a:graphicData>
+            </a:graphic>
+          </wp:inline>
+        </w:drawing>
       </w:r>
       <w:bookmarkStart w:id="0" w:name="_GoBack"/>
       <w:bookmarkEnd w:id="0"/>
-      <w:r>
-        <w:rPr>
-          <w:rFonts w:hint="eastAsia"/>
-          <w:b/>
-          <w:bCs/>
-          <w:sz w:val="21"/>
-          <w:szCs w:val="21"/>
-          <w:lang w:val="en-US" w:eastAsia="zh-CN"/>
-        </w:rPr>
-        <w:t>效的解法</w:t>
-      </w:r>
-      <w:r>
-        <w:rPr>
-          <w:rFonts w:hint="eastAsia"/>
-          <w:sz w:val="21"/>
-          <w:szCs w:val="21"/>
-          <w:lang w:val="en-US" w:eastAsia="zh-CN"/>
-        </w:rPr>
-        <w:t>。像122题那样用贪心法计算会出现错误。其中一个反例为：</w:t>
-      </w:r>
     </w:p>
     <w:p>
       <w:pPr>
         <w:rPr>
           <w:rFonts w:hint="default"/>
-          <w:sz w:val="21"/>
-          <w:szCs w:val="21"/>
-          <w:lang w:val="en-US" w:eastAsia="zh-CN"/>
-        </w:rPr>
-      </w:pPr>
-      <w:r>
-        <w:rPr>
-          <w:rFonts w:hint="default"/>
-          <w:sz w:val="21"/>
-          <w:szCs w:val="21"/>
-          <w:lang w:val="en-US" w:eastAsia="zh-CN"/>
-        </w:rPr>
-        <w:t>[1,2,4,2,5,7,2,4,9,0]</w:t>
-      </w:r>
-    </w:p>
-    <w:p>
-      <w:pPr>
-        <w:rPr>
-          <w:rFonts w:hint="eastAsia"/>
-          <w:sz w:val="21"/>
-          <w:szCs w:val="21"/>
-          <w:lang w:val="en-US" w:eastAsia="zh-CN"/>
-        </w:rPr>
-      </w:pPr>
-      <w:r>
-        <w:rPr>
-          <w:rFonts w:hint="eastAsia"/>
-          <w:sz w:val="21"/>
-          <w:szCs w:val="21"/>
-          <w:lang w:val="en-US" w:eastAsia="zh-CN"/>
-        </w:rPr>
-        <w:t>若采用122题中方法，取两个差值最大的上升区间，则这两个区间分别为2,5,7和2,4,9，则ans=(7-2)+(9-2)=12</w:t>
-      </w:r>
-    </w:p>
-    <w:p>
-      <w:pPr>
-        <w:rPr>
-          <w:rFonts w:hint="eastAsia"/>
-          <w:sz w:val="21"/>
-          <w:szCs w:val="21"/>
-          <w:lang w:val="en-US" w:eastAsia="zh-CN"/>
-        </w:rPr>
-      </w:pPr>
-      <w:r>
-        <w:rPr>
-          <w:rFonts w:hint="eastAsia"/>
-          <w:sz w:val="21"/>
-          <w:szCs w:val="21"/>
-          <w:lang w:val="en-US" w:eastAsia="zh-CN"/>
-        </w:rPr>
-        <w:t>但实际上，ans=(7-1)+(9-2)=13</w:t>
-      </w:r>
-    </w:p>
-    <w:p>
-      <w:pPr>
-        <w:rPr>
-          <w:rFonts w:hint="default"/>
-          <w:sz w:val="21"/>
-          <w:szCs w:val="21"/>
-          <w:lang w:val="en-US" w:eastAsia="zh-CN"/>
-        </w:rPr>
-      </w:pPr>
-      <w:r>
-        <w:rPr>
-          <w:rFonts w:hint="eastAsia"/>
-          <w:b/>
-          <w:bCs/>
-          <w:sz w:val="21"/>
-          <w:szCs w:val="21"/>
-          <w:lang w:val="en-US" w:eastAsia="zh-CN"/>
-        </w:rPr>
-        <w:t>正确解法：动态规划</w:t>
-      </w:r>
+          <w:lang w:val="en-US" w:eastAsia="zh-CN"/>
+        </w:rPr>
+      </w:pPr>
     </w:p>
     <w:sectPr>
       <w:pgSz w:w="11906" w:h="16838"/>

--- a/leetcode/C++/week7/week7-网页版.docx
+++ b/leetcode/C++/week7/week7-网页版.docx
@@ -1359,16 +1359,383 @@
           </wp:inline>
         </w:drawing>
       </w:r>
+    </w:p>
+    <w:p>
+      <w:pPr>
+        <w:rPr>
+          <w:rFonts w:hint="default" w:eastAsiaTheme="minorEastAsia"/>
+          <w:lang w:val="en-US" w:eastAsia="zh-CN"/>
+        </w:rPr>
+      </w:pPr>
+      <w:r>
+        <w:rPr>
+          <w:rFonts w:hint="default" w:eastAsiaTheme="minorEastAsia"/>
+          <w:b/>
+          <w:bCs/>
+          <w:lang w:val="en-US" w:eastAsia="zh-CN"/>
+        </w:rPr>
+        <w:t>125. Valid Palindrome</w:t>
+      </w:r>
+    </w:p>
+    <w:p>
+      <w:pPr>
+        <w:rPr>
+          <w:rFonts w:hint="eastAsia"/>
+          <w:lang w:val="en-US" w:eastAsia="zh-CN"/>
+        </w:rPr>
+      </w:pPr>
+      <w:r>
+        <w:rPr>
+          <w:rFonts w:hint="eastAsia"/>
+          <w:lang w:val="en-US" w:eastAsia="zh-CN"/>
+        </w:rPr>
+        <w:t>需要了解ASCII表：</w:t>
+      </w:r>
+    </w:p>
+    <w:p>
+      <w:r>
+        <w:drawing>
+          <wp:inline distT="0" distB="0" distL="114300" distR="114300">
+            <wp:extent cx="5273040" cy="572135"/>
+            <wp:effectExtent l="0" t="0" r="3810" b="8890"/>
+            <wp:docPr id="17" name="图片 5"/>
+            <wp:cNvGraphicFramePr>
+              <a:graphicFrameLocks xmlns:a="http://schemas.openxmlformats.org/drawingml/2006/main" noChangeAspect="1"/>
+            </wp:cNvGraphicFramePr>
+            <a:graphic xmlns:a="http://schemas.openxmlformats.org/drawingml/2006/main">
+              <a:graphicData uri="http://schemas.openxmlformats.org/drawingml/2006/picture">
+                <pic:pic xmlns:pic="http://schemas.openxmlformats.org/drawingml/2006/picture">
+                  <pic:nvPicPr>
+                    <pic:cNvPr id="17" name="图片 5"/>
+                    <pic:cNvPicPr>
+                      <a:picLocks noChangeAspect="1"/>
+                    </pic:cNvPicPr>
+                  </pic:nvPicPr>
+                  <pic:blipFill>
+                    <a:blip r:embed="rId20"/>
+                    <a:stretch>
+                      <a:fillRect/>
+                    </a:stretch>
+                  </pic:blipFill>
+                  <pic:spPr>
+                    <a:xfrm>
+                      <a:off x="0" y="0"/>
+                      <a:ext cx="5273040" cy="572135"/>
+                    </a:xfrm>
+                    <a:prstGeom prst="rect">
+                      <a:avLst/>
+                    </a:prstGeom>
+                    <a:noFill/>
+                    <a:ln>
+                      <a:noFill/>
+                    </a:ln>
+                  </pic:spPr>
+                </pic:pic>
+              </a:graphicData>
+            </a:graphic>
+          </wp:inline>
+        </w:drawing>
+      </w:r>
+    </w:p>
+    <w:p>
+      <w:r>
+        <w:drawing>
+          <wp:inline distT="0" distB="0" distL="114300" distR="114300">
+            <wp:extent cx="5272405" cy="2778125"/>
+            <wp:effectExtent l="0" t="0" r="4445" b="3175"/>
+            <wp:docPr id="18" name="图片 6"/>
+            <wp:cNvGraphicFramePr>
+              <a:graphicFrameLocks xmlns:a="http://schemas.openxmlformats.org/drawingml/2006/main" noChangeAspect="1"/>
+            </wp:cNvGraphicFramePr>
+            <a:graphic xmlns:a="http://schemas.openxmlformats.org/drawingml/2006/main">
+              <a:graphicData uri="http://schemas.openxmlformats.org/drawingml/2006/picture">
+                <pic:pic xmlns:pic="http://schemas.openxmlformats.org/drawingml/2006/picture">
+                  <pic:nvPicPr>
+                    <pic:cNvPr id="18" name="图片 6"/>
+                    <pic:cNvPicPr>
+                      <a:picLocks noChangeAspect="1"/>
+                    </pic:cNvPicPr>
+                  </pic:nvPicPr>
+                  <pic:blipFill>
+                    <a:blip r:embed="rId21"/>
+                    <a:stretch>
+                      <a:fillRect/>
+                    </a:stretch>
+                  </pic:blipFill>
+                  <pic:spPr>
+                    <a:xfrm>
+                      <a:off x="0" y="0"/>
+                      <a:ext cx="5272405" cy="2778125"/>
+                    </a:xfrm>
+                    <a:prstGeom prst="rect">
+                      <a:avLst/>
+                    </a:prstGeom>
+                    <a:noFill/>
+                    <a:ln>
+                      <a:noFill/>
+                    </a:ln>
+                  </pic:spPr>
+                </pic:pic>
+              </a:graphicData>
+            </a:graphic>
+          </wp:inline>
+        </w:drawing>
+      </w:r>
+    </w:p>
+    <w:p>
+      <w:r>
+        <w:drawing>
+          <wp:inline distT="0" distB="0" distL="114300" distR="114300">
+            <wp:extent cx="5273675" cy="1401445"/>
+            <wp:effectExtent l="0" t="0" r="3175" b="8255"/>
+            <wp:docPr id="20" name="图片 8"/>
+            <wp:cNvGraphicFramePr>
+              <a:graphicFrameLocks xmlns:a="http://schemas.openxmlformats.org/drawingml/2006/main" noChangeAspect="1"/>
+            </wp:cNvGraphicFramePr>
+            <a:graphic xmlns:a="http://schemas.openxmlformats.org/drawingml/2006/main">
+              <a:graphicData uri="http://schemas.openxmlformats.org/drawingml/2006/picture">
+                <pic:pic xmlns:pic="http://schemas.openxmlformats.org/drawingml/2006/picture">
+                  <pic:nvPicPr>
+                    <pic:cNvPr id="20" name="图片 8"/>
+                    <pic:cNvPicPr>
+                      <a:picLocks noChangeAspect="1"/>
+                    </pic:cNvPicPr>
+                  </pic:nvPicPr>
+                  <pic:blipFill>
+                    <a:blip r:embed="rId22"/>
+                    <a:stretch>
+                      <a:fillRect/>
+                    </a:stretch>
+                  </pic:blipFill>
+                  <pic:spPr>
+                    <a:xfrm>
+                      <a:off x="0" y="0"/>
+                      <a:ext cx="5273675" cy="1401445"/>
+                    </a:xfrm>
+                    <a:prstGeom prst="rect">
+                      <a:avLst/>
+                    </a:prstGeom>
+                    <a:noFill/>
+                    <a:ln>
+                      <a:noFill/>
+                    </a:ln>
+                  </pic:spPr>
+                </pic:pic>
+              </a:graphicData>
+            </a:graphic>
+          </wp:inline>
+        </w:drawing>
+      </w:r>
+    </w:p>
+    <w:p>
+      <w:r>
+        <w:drawing>
+          <wp:inline distT="0" distB="0" distL="114300" distR="114300">
+            <wp:extent cx="5210175" cy="1409700"/>
+            <wp:effectExtent l="0" t="0" r="0" b="0"/>
+            <wp:docPr id="22" name="图片 10"/>
+            <wp:cNvGraphicFramePr>
+              <a:graphicFrameLocks xmlns:a="http://schemas.openxmlformats.org/drawingml/2006/main" noChangeAspect="1"/>
+            </wp:cNvGraphicFramePr>
+            <a:graphic xmlns:a="http://schemas.openxmlformats.org/drawingml/2006/main">
+              <a:graphicData uri="http://schemas.openxmlformats.org/drawingml/2006/picture">
+                <pic:pic xmlns:pic="http://schemas.openxmlformats.org/drawingml/2006/picture">
+                  <pic:nvPicPr>
+                    <pic:cNvPr id="22" name="图片 10"/>
+                    <pic:cNvPicPr>
+                      <a:picLocks noChangeAspect="1"/>
+                    </pic:cNvPicPr>
+                  </pic:nvPicPr>
+                  <pic:blipFill>
+                    <a:blip r:embed="rId23"/>
+                    <a:stretch>
+                      <a:fillRect/>
+                    </a:stretch>
+                  </pic:blipFill>
+                  <pic:spPr>
+                    <a:xfrm>
+                      <a:off x="0" y="0"/>
+                      <a:ext cx="5210175" cy="1409700"/>
+                    </a:xfrm>
+                    <a:prstGeom prst="rect">
+                      <a:avLst/>
+                    </a:prstGeom>
+                    <a:noFill/>
+                    <a:ln>
+                      <a:noFill/>
+                    </a:ln>
+                  </pic:spPr>
+                </pic:pic>
+              </a:graphicData>
+            </a:graphic>
+          </wp:inline>
+        </w:drawing>
+      </w:r>
+    </w:p>
+    <w:p>
+      <w:r>
+        <w:drawing>
+          <wp:inline distT="0" distB="0" distL="114300" distR="114300">
+            <wp:extent cx="5238750" cy="1412240"/>
+            <wp:effectExtent l="0" t="0" r="0" b="6985"/>
+            <wp:docPr id="21" name="图片 9"/>
+            <wp:cNvGraphicFramePr>
+              <a:graphicFrameLocks xmlns:a="http://schemas.openxmlformats.org/drawingml/2006/main" noChangeAspect="1"/>
+            </wp:cNvGraphicFramePr>
+            <a:graphic xmlns:a="http://schemas.openxmlformats.org/drawingml/2006/main">
+              <a:graphicData uri="http://schemas.openxmlformats.org/drawingml/2006/picture">
+                <pic:pic xmlns:pic="http://schemas.openxmlformats.org/drawingml/2006/picture">
+                  <pic:nvPicPr>
+                    <pic:cNvPr id="21" name="图片 9"/>
+                    <pic:cNvPicPr>
+                      <a:picLocks noChangeAspect="1"/>
+                    </pic:cNvPicPr>
+                  </pic:nvPicPr>
+                  <pic:blipFill>
+                    <a:blip r:embed="rId24"/>
+                    <a:stretch>
+                      <a:fillRect/>
+                    </a:stretch>
+                  </pic:blipFill>
+                  <pic:spPr>
+                    <a:xfrm>
+                      <a:off x="0" y="0"/>
+                      <a:ext cx="5238750" cy="1412240"/>
+                    </a:xfrm>
+                    <a:prstGeom prst="rect">
+                      <a:avLst/>
+                    </a:prstGeom>
+                    <a:noFill/>
+                    <a:ln>
+                      <a:noFill/>
+                    </a:ln>
+                  </pic:spPr>
+                </pic:pic>
+              </a:graphicData>
+            </a:graphic>
+          </wp:inline>
+        </w:drawing>
+      </w:r>
+    </w:p>
+    <w:p>
+      <w:pPr>
+        <w:rPr>
+          <w:rFonts w:hint="eastAsia"/>
+          <w:lang w:val="en-US" w:eastAsia="zh-CN"/>
+        </w:rPr>
+      </w:pPr>
+      <w:r>
+        <w:drawing>
+          <wp:inline distT="0" distB="0" distL="114300" distR="114300">
+            <wp:extent cx="5271770" cy="1389380"/>
+            <wp:effectExtent l="0" t="0" r="5080" b="1270"/>
+            <wp:docPr id="23" name="图片 11"/>
+            <wp:cNvGraphicFramePr>
+              <a:graphicFrameLocks xmlns:a="http://schemas.openxmlformats.org/drawingml/2006/main" noChangeAspect="1"/>
+            </wp:cNvGraphicFramePr>
+            <a:graphic xmlns:a="http://schemas.openxmlformats.org/drawingml/2006/main">
+              <a:graphicData uri="http://schemas.openxmlformats.org/drawingml/2006/picture">
+                <pic:pic xmlns:pic="http://schemas.openxmlformats.org/drawingml/2006/picture">
+                  <pic:nvPicPr>
+                    <pic:cNvPr id="23" name="图片 11"/>
+                    <pic:cNvPicPr>
+                      <a:picLocks noChangeAspect="1"/>
+                    </pic:cNvPicPr>
+                  </pic:nvPicPr>
+                  <pic:blipFill>
+                    <a:blip r:embed="rId25"/>
+                    <a:stretch>
+                      <a:fillRect/>
+                    </a:stretch>
+                  </pic:blipFill>
+                  <pic:spPr>
+                    <a:xfrm>
+                      <a:off x="0" y="0"/>
+                      <a:ext cx="5271770" cy="1389380"/>
+                    </a:xfrm>
+                    <a:prstGeom prst="rect">
+                      <a:avLst/>
+                    </a:prstGeom>
+                    <a:noFill/>
+                    <a:ln>
+                      <a:noFill/>
+                    </a:ln>
+                  </pic:spPr>
+                </pic:pic>
+              </a:graphicData>
+            </a:graphic>
+          </wp:inline>
+        </w:drawing>
+      </w:r>
+    </w:p>
+    <w:p>
+      <w:r>
+        <w:drawing>
+          <wp:inline distT="0" distB="0" distL="114300" distR="114300">
+            <wp:extent cx="5268595" cy="1829435"/>
+            <wp:effectExtent l="0" t="0" r="8255" b="8890"/>
+            <wp:docPr id="24" name="图片 12"/>
+            <wp:cNvGraphicFramePr>
+              <a:graphicFrameLocks xmlns:a="http://schemas.openxmlformats.org/drawingml/2006/main" noChangeAspect="1"/>
+            </wp:cNvGraphicFramePr>
+            <a:graphic xmlns:a="http://schemas.openxmlformats.org/drawingml/2006/main">
+              <a:graphicData uri="http://schemas.openxmlformats.org/drawingml/2006/picture">
+                <pic:pic xmlns:pic="http://schemas.openxmlformats.org/drawingml/2006/picture">
+                  <pic:nvPicPr>
+                    <pic:cNvPr id="24" name="图片 12"/>
+                    <pic:cNvPicPr>
+                      <a:picLocks noChangeAspect="1"/>
+                    </pic:cNvPicPr>
+                  </pic:nvPicPr>
+                  <pic:blipFill>
+                    <a:blip r:embed="rId26"/>
+                    <a:stretch>
+                      <a:fillRect/>
+                    </a:stretch>
+                  </pic:blipFill>
+                  <pic:spPr>
+                    <a:xfrm>
+                      <a:off x="0" y="0"/>
+                      <a:ext cx="5268595" cy="1829435"/>
+                    </a:xfrm>
+                    <a:prstGeom prst="rect">
+                      <a:avLst/>
+                    </a:prstGeom>
+                    <a:noFill/>
+                    <a:ln>
+                      <a:noFill/>
+                    </a:ln>
+                  </pic:spPr>
+                </pic:pic>
+              </a:graphicData>
+            </a:graphic>
+          </wp:inline>
+        </w:drawing>
+      </w:r>
+    </w:p>
+    <w:p>
+      <w:pPr>
+        <w:rPr>
+          <w:rFonts w:hint="default"/>
+          <w:lang w:val="en-US" w:eastAsia="zh-CN"/>
+        </w:rPr>
+      </w:pPr>
+      <w:r>
+        <w:rPr>
+          <w:rFonts w:hint="eastAsia"/>
+          <w:lang w:val="en-US" w:eastAsia="zh-CN"/>
+        </w:rPr>
+        <w:t>实现过程中应注意好边界条件。此外，大写字母和小写字母的转换可以通过异或32实现，这和大</w:t>
+      </w:r>
       <w:bookmarkStart w:id="0" w:name="_GoBack"/>
       <w:bookmarkEnd w:id="0"/>
-    </w:p>
-    <w:p>
-      <w:pPr>
-        <w:rPr>
-          <w:rFonts w:hint="default"/>
-          <w:lang w:val="en-US" w:eastAsia="zh-CN"/>
-        </w:rPr>
-      </w:pPr>
+      <w:r>
+        <w:rPr>
+          <w:rFonts w:hint="eastAsia"/>
+          <w:lang w:val="en-US" w:eastAsia="zh-CN"/>
+        </w:rPr>
+        <w:t>小写字母的ASCII码的二进制表示有关。在相同字母的大小写的二进制表示里，只有第5位不同，异或32可以起到只改变第5位的效果，从而实现大小写的转化。</w:t>
+      </w:r>
     </w:p>
     <w:sectPr>
       <w:pgSz w:w="11906" w:h="16838"/>

--- a/leetcode/C++/week7/week7-网页版.docx
+++ b/leetcode/C++/week7/week7-网页版.docx
@@ -1716,25 +1716,279 @@
     <w:p>
       <w:pPr>
         <w:rPr>
+          <w:rFonts w:hint="eastAsia"/>
+          <w:lang w:val="en-US" w:eastAsia="zh-CN"/>
+        </w:rPr>
+      </w:pPr>
+      <w:r>
+        <w:rPr>
+          <w:rFonts w:hint="eastAsia"/>
+          <w:lang w:val="en-US" w:eastAsia="zh-CN"/>
+        </w:rPr>
+        <w:t>实现过程中应注意好边界条件。此外，大写字母和小写字母的转换可以通过异或32实现，这和大小写字母的ASCII码的二进制表示有关。在相同字母的大小写的二进制表示里，只有第5位不同，异或32可以起到只改变第5位的效果，从而实现大小写的转化。</w:t>
+      </w:r>
+    </w:p>
+    <w:p>
+      <w:pPr>
+        <w:rPr>
           <w:rFonts w:hint="default"/>
           <w:lang w:val="en-US" w:eastAsia="zh-CN"/>
         </w:rPr>
       </w:pPr>
       <w:r>
         <w:rPr>
-          <w:rFonts w:hint="eastAsia"/>
-          <w:lang w:val="en-US" w:eastAsia="zh-CN"/>
-        </w:rPr>
-        <w:t>实现过程中应注意好边界条件。此外，大写字母和小写字母的转换可以通过异或32实现，这和大</w:t>
+          <w:rFonts w:hint="default"/>
+          <w:b/>
+          <w:bCs/>
+          <w:lang w:val="en-US" w:eastAsia="zh-CN"/>
+        </w:rPr>
+        <w:t>126. Word Ladder II</w:t>
+      </w:r>
+    </w:p>
+    <w:p>
+      <w:pPr>
+        <w:rPr>
+          <w:rFonts w:hint="eastAsia"/>
+          <w:lang w:val="en-US" w:eastAsia="zh-CN"/>
+        </w:rPr>
+      </w:pPr>
+      <w:r>
+        <w:rPr>
+          <w:rFonts w:hint="eastAsia"/>
+          <w:lang w:val="en-US" w:eastAsia="zh-CN"/>
+        </w:rPr>
+        <w:t>本质是图论中的最短路问题。</w:t>
+      </w:r>
+    </w:p>
+    <w:p>
+      <w:pPr>
+        <w:rPr>
+          <w:rFonts w:hint="eastAsia"/>
+          <w:lang w:val="en-US" w:eastAsia="zh-CN"/>
+        </w:rPr>
+      </w:pPr>
+      <w:r>
+        <w:rPr>
+          <w:rFonts w:hint="eastAsia"/>
+          <w:lang w:val="en-US" w:eastAsia="zh-CN"/>
+        </w:rPr>
+        <w:t>设n=wordList.length，L=wordList[i].length。有两种建图方式：</w:t>
+      </w:r>
+    </w:p>
+    <w:p>
+      <w:pPr>
+        <w:rPr>
+          <w:rFonts w:hint="eastAsia"/>
+          <w:lang w:val="en-US" w:eastAsia="zh-CN"/>
+        </w:rPr>
+      </w:pPr>
+      <w:r>
+        <w:rPr>
+          <w:rFonts w:hint="eastAsia"/>
+          <w:lang w:val="en-US" w:eastAsia="zh-CN"/>
+        </w:rPr>
+        <w:t>①单词两两比较，判断由一个单词能否变成另一个单词。每次需要比较O(L)次，一共需要比较O(n*n)次，所以这种方式的复杂度为O(n*n*L)</w:t>
+      </w:r>
+    </w:p>
+    <w:p>
+      <w:pPr>
+        <w:rPr>
+          <w:rFonts w:hint="default"/>
+          <w:lang w:val="en-US" w:eastAsia="zh-CN"/>
+        </w:rPr>
+      </w:pPr>
+      <w:r>
+        <w:rPr>
+          <w:rFonts w:hint="eastAsia"/>
+          <w:lang w:val="en-US" w:eastAsia="zh-CN"/>
+        </w:rPr>
+        <w:t>②枚举每个单词的每个字母nL 再尝试将各字母变成别的字母 26 再判断变化后的单词是否在列表中出现过(将wordList中的单词存在哈希表中) L   O(26*n*L*L)</w:t>
       </w:r>
       <w:bookmarkStart w:id="0" w:name="_GoBack"/>
       <w:bookmarkEnd w:id="0"/>
-      <w:r>
-        <w:rPr>
-          <w:rFonts w:hint="eastAsia"/>
-          <w:lang w:val="en-US" w:eastAsia="zh-CN"/>
-        </w:rPr>
-        <w:t>小写字母的ASCII码的二进制表示有关。在相同字母的大小写的二进制表示里，只有第5位不同，异或32可以起到只改变第5位的效果，从而实现大小写的转化。</w:t>
+    </w:p>
+    <w:p>
+      <w:pPr>
+        <w:rPr>
+          <w:rFonts w:hint="default"/>
+          <w:lang w:val="en-US" w:eastAsia="zh-CN"/>
+        </w:rPr>
+      </w:pPr>
+      <w:r>
+        <w:rPr>
+          <w:rFonts w:hint="default"/>
+          <w:lang w:val="en-US" w:eastAsia="zh-CN"/>
+        </w:rPr>
+        <w:fldChar w:fldCharType="begin"/>
+      </w:r>
+      <w:r>
+        <w:rPr>
+          <w:rFonts w:hint="default"/>
+          <w:lang w:val="en-US" w:eastAsia="zh-CN"/>
+        </w:rPr>
+        <w:instrText xml:space="preserve"> HYPERLINK "https://stackoverflow.com/questions/61284351/time-complexity-of-finding-a-string-in-an-unordered-set-of-strings" </w:instrText>
+      </w:r>
+      <w:r>
+        <w:rPr>
+          <w:rFonts w:hint="default"/>
+          <w:lang w:val="en-US" w:eastAsia="zh-CN"/>
+        </w:rPr>
+        <w:fldChar w:fldCharType="separate"/>
+      </w:r>
+      <w:r>
+        <w:rPr>
+          <w:rStyle w:val="4"/>
+          <w:rFonts w:hint="default"/>
+          <w:lang w:val="en-US" w:eastAsia="zh-CN"/>
+        </w:rPr>
+        <w:t>https://stackoverflow.com/questions/61284351/time-complexity-of-finding-a-string-in-an-unordered-set-of-strings</w:t>
+      </w:r>
+      <w:r>
+        <w:rPr>
+          <w:rFonts w:hint="default"/>
+          <w:lang w:val="en-US" w:eastAsia="zh-CN"/>
+        </w:rPr>
+        <w:fldChar w:fldCharType="end"/>
+      </w:r>
+    </w:p>
+    <w:p>
+      <w:pPr>
+        <w:rPr>
+          <w:rFonts w:hint="default"/>
+          <w:lang w:val="en-US" w:eastAsia="zh-CN"/>
+        </w:rPr>
+      </w:pPr>
+      <w:r>
+        <w:rPr>
+          <w:rFonts w:hint="default"/>
+          <w:lang w:val="en-US" w:eastAsia="zh-CN"/>
+        </w:rPr>
+        <w:fldChar w:fldCharType="begin"/>
+      </w:r>
+      <w:r>
+        <w:rPr>
+          <w:rFonts w:hint="default"/>
+          <w:lang w:val="en-US" w:eastAsia="zh-CN"/>
+        </w:rPr>
+        <w:instrText xml:space="preserve"> HYPERLINK "https://stackoverflow.com/questions/72324033/c-unordered-set-string-hash-time-complexity" </w:instrText>
+      </w:r>
+      <w:r>
+        <w:rPr>
+          <w:rFonts w:hint="default"/>
+          <w:lang w:val="en-US" w:eastAsia="zh-CN"/>
+        </w:rPr>
+        <w:fldChar w:fldCharType="separate"/>
+      </w:r>
+      <w:r>
+        <w:rPr>
+          <w:rStyle w:val="4"/>
+          <w:rFonts w:hint="default"/>
+          <w:lang w:val="en-US" w:eastAsia="zh-CN"/>
+        </w:rPr>
+        <w:t>https://stackoverflow.com/questions/72324033/c-unordered-set-string-hash-time-complexity</w:t>
+      </w:r>
+      <w:r>
+        <w:rPr>
+          <w:rFonts w:hint="default"/>
+          <w:lang w:val="en-US" w:eastAsia="zh-CN"/>
+        </w:rPr>
+        <w:fldChar w:fldCharType="end"/>
+      </w:r>
+    </w:p>
+    <w:p>
+      <w:r>
+        <w:drawing>
+          <wp:inline distT="0" distB="0" distL="114300" distR="114300">
+            <wp:extent cx="5271770" cy="2369820"/>
+            <wp:effectExtent l="0" t="0" r="5080" b="1905"/>
+            <wp:docPr id="25" name="图片 13"/>
+            <wp:cNvGraphicFramePr>
+              <a:graphicFrameLocks xmlns:a="http://schemas.openxmlformats.org/drawingml/2006/main" noChangeAspect="1"/>
+            </wp:cNvGraphicFramePr>
+            <a:graphic xmlns:a="http://schemas.openxmlformats.org/drawingml/2006/main">
+              <a:graphicData uri="http://schemas.openxmlformats.org/drawingml/2006/picture">
+                <pic:pic xmlns:pic="http://schemas.openxmlformats.org/drawingml/2006/picture">
+                  <pic:nvPicPr>
+                    <pic:cNvPr id="25" name="图片 13"/>
+                    <pic:cNvPicPr>
+                      <a:picLocks noChangeAspect="1"/>
+                    </pic:cNvPicPr>
+                  </pic:nvPicPr>
+                  <pic:blipFill>
+                    <a:blip r:embed="rId27"/>
+                    <a:stretch>
+                      <a:fillRect/>
+                    </a:stretch>
+                  </pic:blipFill>
+                  <pic:spPr>
+                    <a:xfrm>
+                      <a:off x="0" y="0"/>
+                      <a:ext cx="5271770" cy="2369820"/>
+                    </a:xfrm>
+                    <a:prstGeom prst="rect">
+                      <a:avLst/>
+                    </a:prstGeom>
+                    <a:noFill/>
+                    <a:ln>
+                      <a:noFill/>
+                    </a:ln>
+                  </pic:spPr>
+                </pic:pic>
+              </a:graphicData>
+            </a:graphic>
+          </wp:inline>
+        </w:drawing>
+      </w:r>
+    </w:p>
+    <w:p>
+      <w:pPr>
+        <w:rPr>
+          <w:rFonts w:hint="default"/>
+          <w:lang w:val="en-US" w:eastAsia="zh-CN"/>
+        </w:rPr>
+      </w:pPr>
+      <w:r>
+        <w:drawing>
+          <wp:inline distT="0" distB="0" distL="114300" distR="114300">
+            <wp:extent cx="5271135" cy="4768215"/>
+            <wp:effectExtent l="0" t="0" r="5715" b="3810"/>
+            <wp:docPr id="26" name="图片 14"/>
+            <wp:cNvGraphicFramePr>
+              <a:graphicFrameLocks xmlns:a="http://schemas.openxmlformats.org/drawingml/2006/main" noChangeAspect="1"/>
+            </wp:cNvGraphicFramePr>
+            <a:graphic xmlns:a="http://schemas.openxmlformats.org/drawingml/2006/main">
+              <a:graphicData uri="http://schemas.openxmlformats.org/drawingml/2006/picture">
+                <pic:pic xmlns:pic="http://schemas.openxmlformats.org/drawingml/2006/picture">
+                  <pic:nvPicPr>
+                    <pic:cNvPr id="26" name="图片 14"/>
+                    <pic:cNvPicPr>
+                      <a:picLocks noChangeAspect="1"/>
+                    </pic:cNvPicPr>
+                  </pic:nvPicPr>
+                  <pic:blipFill>
+                    <a:blip r:embed="rId28"/>
+                    <a:stretch>
+                      <a:fillRect/>
+                    </a:stretch>
+                  </pic:blipFill>
+                  <pic:spPr>
+                    <a:xfrm>
+                      <a:off x="0" y="0"/>
+                      <a:ext cx="5271135" cy="4768215"/>
+                    </a:xfrm>
+                    <a:prstGeom prst="rect">
+                      <a:avLst/>
+                    </a:prstGeom>
+                    <a:noFill/>
+                    <a:ln>
+                      <a:noFill/>
+                    </a:ln>
+                  </pic:spPr>
+                </pic:pic>
+              </a:graphicData>
+            </a:graphic>
+          </wp:inline>
+        </w:drawing>
       </w:r>
     </w:p>
     <w:sectPr>

--- a/leetcode/C++/week7/week7-网页版.docx
+++ b/leetcode/C++/week7/week7-网页版.docx
@@ -1793,6 +1793,36 @@
     <w:p>
       <w:pPr>
         <w:rPr>
+          <w:rFonts w:hint="eastAsia"/>
+          <w:lang w:val="en-US" w:eastAsia="zh-CN"/>
+        </w:rPr>
+      </w:pPr>
+      <w:r>
+        <w:rPr>
+          <w:rFonts w:hint="eastAsia"/>
+          <w:lang w:val="en-US" w:eastAsia="zh-CN"/>
+        </w:rPr>
+        <w:t>②枚举每个单词的每个字母(*nL) 再尝试将各字母变成别的字母(*26) 再判断变化后的单词是否在列表中出现过(将wordList中的单词存在哈希表中)(* L) -&gt; O(26*n*L*L)</w:t>
+      </w:r>
+    </w:p>
+    <w:p>
+      <w:pPr>
+        <w:rPr>
+          <w:rFonts w:hint="eastAsia"/>
+          <w:lang w:val="en-US" w:eastAsia="zh-CN"/>
+        </w:rPr>
+      </w:pPr>
+      <w:r>
+        <w:rPr>
+          <w:rFonts w:hint="eastAsia"/>
+          <w:lang w:val="en-US" w:eastAsia="zh-CN"/>
+        </w:rPr>
+        <w:t>注意：在C++中，判断一个长度为L的string是否在unordered_set中，所需的时间为O(L),对此的分析见下面两个链接和截图。</w:t>
+      </w:r>
+    </w:p>
+    <w:p>
+      <w:pPr>
+        <w:rPr>
           <w:rFonts w:hint="default"/>
           <w:lang w:val="en-US" w:eastAsia="zh-CN"/>
         </w:rPr>
@@ -1802,10 +1832,8 @@
           <w:rFonts w:hint="eastAsia"/>
           <w:lang w:val="en-US" w:eastAsia="zh-CN"/>
         </w:rPr>
-        <w:t>②枚举每个单词的每个字母nL 再尝试将各字母变成别的字母 26 再判断变化后的单词是否在列表中出现过(将wordList中的单词存在哈希表中) L   O(26*n*L*L)</w:t>
-      </w:r>
-      <w:bookmarkStart w:id="0" w:name="_GoBack"/>
-      <w:bookmarkEnd w:id="0"/>
+        <w:t>对于本题给定的数据范围，采用第二种方式建图花费的时间少。</w:t>
+      </w:r>
     </w:p>
     <w:p>
       <w:pPr>
@@ -1941,12 +1969,6 @@
       </w:r>
     </w:p>
     <w:p>
-      <w:pPr>
-        <w:rPr>
-          <w:rFonts w:hint="default"/>
-          <w:lang w:val="en-US" w:eastAsia="zh-CN"/>
-        </w:rPr>
-      </w:pPr>
       <w:r>
         <w:drawing>
           <wp:inline distT="0" distB="0" distL="114300" distR="114300">
@@ -1990,6 +2012,59 @@
           </wp:inline>
         </w:drawing>
       </w:r>
+    </w:p>
+    <w:p>
+      <w:pPr>
+        <w:rPr>
+          <w:rFonts w:hint="default"/>
+          <w:lang w:val="en-US" w:eastAsia="zh-CN"/>
+        </w:rPr>
+      </w:pPr>
+      <w:r>
+        <w:drawing>
+          <wp:inline distT="0" distB="0" distL="114300" distR="114300">
+            <wp:extent cx="5271135" cy="1814830"/>
+            <wp:effectExtent l="0" t="0" r="5715" b="4445"/>
+            <wp:docPr id="19" name="图片 1"/>
+            <wp:cNvGraphicFramePr>
+              <a:graphicFrameLocks xmlns:a="http://schemas.openxmlformats.org/drawingml/2006/main" noChangeAspect="1"/>
+            </wp:cNvGraphicFramePr>
+            <a:graphic xmlns:a="http://schemas.openxmlformats.org/drawingml/2006/main">
+              <a:graphicData uri="http://schemas.openxmlformats.org/drawingml/2006/picture">
+                <pic:pic xmlns:pic="http://schemas.openxmlformats.org/drawingml/2006/picture">
+                  <pic:nvPicPr>
+                    <pic:cNvPr id="19" name="图片 1"/>
+                    <pic:cNvPicPr>
+                      <a:picLocks noChangeAspect="1"/>
+                    </pic:cNvPicPr>
+                  </pic:nvPicPr>
+                  <pic:blipFill>
+                    <a:blip r:embed="rId29"/>
+                    <a:stretch>
+                      <a:fillRect/>
+                    </a:stretch>
+                  </pic:blipFill>
+                  <pic:spPr>
+                    <a:xfrm>
+                      <a:off x="0" y="0"/>
+                      <a:ext cx="5271135" cy="1814830"/>
+                    </a:xfrm>
+                    <a:prstGeom prst="rect">
+                      <a:avLst/>
+                    </a:prstGeom>
+                    <a:noFill/>
+                    <a:ln>
+                      <a:noFill/>
+                    </a:ln>
+                  </pic:spPr>
+                </pic:pic>
+              </a:graphicData>
+            </a:graphic>
+          </wp:inline>
+        </w:drawing>
+      </w:r>
+      <w:bookmarkStart w:id="0" w:name="_GoBack"/>
+      <w:bookmarkEnd w:id="0"/>
     </w:p>
     <w:sectPr>
       <w:pgSz w:w="11906" w:h="16838"/>

--- a/leetcode/C++/week7/week7-网页版.docx
+++ b/leetcode/C++/week7/week7-网页版.docx
@@ -2014,12 +2014,6 @@
       </w:r>
     </w:p>
     <w:p>
-      <w:pPr>
-        <w:rPr>
-          <w:rFonts w:hint="default"/>
-          <w:lang w:val="en-US" w:eastAsia="zh-CN"/>
-        </w:rPr>
-      </w:pPr>
       <w:r>
         <w:drawing>
           <wp:inline distT="0" distB="0" distL="114300" distR="114300">
@@ -2063,6 +2057,14 @@
           </wp:inline>
         </w:drawing>
       </w:r>
+    </w:p>
+    <w:p>
+      <w:pPr>
+        <w:rPr>
+          <w:rFonts w:hint="default"/>
+          <w:lang w:val="en-US" w:eastAsia="zh-CN"/>
+        </w:rPr>
+      </w:pPr>
       <w:bookmarkStart w:id="0" w:name="_GoBack"/>
       <w:bookmarkEnd w:id="0"/>
     </w:p>
